--- a/Week - 3/Codes in PDF.docx
+++ b/Week - 3/Codes in PDF.docx
@@ -1,6 +1,6 @@
 
 <file path=word/document.xml><?xml version="1.0" encoding="utf-8"?>
-<w:document xmlns:wpc="http://schemas.microsoft.com/office/word/2010/wordprocessingCanvas" xmlns:cx="http://schemas.microsoft.com/office/drawing/2014/chartex" xmlns:cx1="http://schemas.microsoft.com/office/drawing/2015/9/8/chartex" xmlns:cx2="http://schemas.microsoft.com/office/drawing/2015/10/21/chartex" xmlns:cx3="http://schemas.microsoft.com/office/drawing/2016/5/9/chartex" xmlns:cx4="http://schemas.microsoft.com/office/drawing/2016/5/10/chartex" xmlns:cx5="http://schemas.microsoft.com/office/drawing/2016/5/11/chartex" xmlns:cx6="http://schemas.microsoft.com/office/drawing/2016/5/12/chartex" xmlns:cx7="http://schemas.microsoft.com/office/drawing/2016/5/13/chartex" xmlns:cx8="http://schemas.microsoft.com/office/drawing/2016/5/14/chartex" xmlns:mc="http://schemas.openxmlformats.org/markup-compatibility/2006" xmlns:aink="http://schemas.microsoft.com/office/drawing/2016/ink" xmlns:am3d="http://schemas.microsoft.com/office/drawing/2017/model3d" xmlns:o="urn:schemas-microsoft-com:office:office" xmlns:r="http://schemas.openxmlformats.org/officeDocument/2006/relationships" xmlns:m="http://schemas.openxmlformats.org/officeDocument/2006/math" xmlns:v="urn:schemas-microsoft-com:vml" xmlns:wp14="http://schemas.microsoft.com/office/word/2010/wordprocessingDrawing" xmlns:wp="http://schemas.openxmlformats.org/drawingml/2006/wordprocessingDrawing" xmlns:w10="urn:schemas-microsoft-com:office:word" xmlns:w="http://schemas.openxmlformats.org/wordprocessingml/2006/main" xmlns:w14="http://schemas.microsoft.com/office/word/2010/wordml" xmlns:w15="http://schemas.microsoft.com/office/word/2012/wordml" xmlns:w16cex="http://schemas.microsoft.com/office/word/2018/wordml/cex" xmlns:w16cid="http://schemas.microsoft.com/office/word/2016/wordml/cid" xmlns:w16="http://schemas.microsoft.com/office/word/2018/wordml" xmlns:w16se="http://schemas.microsoft.com/office/word/2015/wordml/symex" xmlns:wpg="http://schemas.microsoft.com/office/word/2010/wordprocessingGroup" xmlns:wpi="http://schemas.microsoft.com/office/word/2010/wordprocessingInk" xmlns:wne="http://schemas.microsoft.com/office/word/2006/wordml" xmlns:wps="http://schemas.microsoft.com/office/word/2010/wordprocessingShape" mc:Ignorable="w14 w15 w16se w16cid w16 w16cex wp14">
+<w:document xmlns:wpc="http://schemas.microsoft.com/office/word/2010/wordprocessingCanvas" xmlns:cx="http://schemas.microsoft.com/office/drawing/2014/chartex" xmlns:cx1="http://schemas.microsoft.com/office/drawing/2015/9/8/chartex" xmlns:cx2="http://schemas.microsoft.com/office/drawing/2015/10/21/chartex" xmlns:cx3="http://schemas.microsoft.com/office/drawing/2016/5/9/chartex" xmlns:cx4="http://schemas.microsoft.com/office/drawing/2016/5/10/chartex" xmlns:cx5="http://schemas.microsoft.com/office/drawing/2016/5/11/chartex" xmlns:cx6="http://schemas.microsoft.com/office/drawing/2016/5/12/chartex" xmlns:cx7="http://schemas.microsoft.com/office/drawing/2016/5/13/chartex" xmlns:cx8="http://schemas.microsoft.com/office/drawing/2016/5/14/chartex" xmlns:mc="http://schemas.openxmlformats.org/markup-compatibility/2006" xmlns:aink="http://schemas.microsoft.com/office/drawing/2016/ink" xmlns:am3d="http://schemas.microsoft.com/office/drawing/2017/model3d" xmlns:o="urn:schemas-microsoft-com:office:office" xmlns:r="http://schemas.openxmlformats.org/officeDocument/2006/relationships" xmlns:m="http://schemas.openxmlformats.org/officeDocument/2006/math" xmlns:v="urn:schemas-microsoft-com:vml" xmlns:wp14="http://schemas.microsoft.com/office/word/2010/wordprocessingDrawing" xmlns:wp="http://schemas.openxmlformats.org/drawingml/2006/wordprocessingDrawing" xmlns:w10="urn:schemas-microsoft-com:office:word" xmlns:w="http://schemas.openxmlformats.org/wordprocessingml/2006/main" xmlns:w14="http://schemas.microsoft.com/office/word/2010/wordml" xmlns:w15="http://schemas.microsoft.com/office/word/2012/wordml" xmlns:w16cex="http://schemas.microsoft.com/office/word/2018/wordml/cex" xmlns:w16cid="http://schemas.microsoft.com/office/word/2016/wordml/cid" xmlns:w16="http://schemas.microsoft.com/office/word/2018/wordml" xmlns:w16sdtdh="http://schemas.microsoft.com/office/word/2020/wordml/sdtdatahash" xmlns:w16se="http://schemas.microsoft.com/office/word/2015/wordml/symex" xmlns:wpg="http://schemas.microsoft.com/office/word/2010/wordprocessingGroup" xmlns:wpi="http://schemas.microsoft.com/office/word/2010/wordprocessingInk" xmlns:wne="http://schemas.microsoft.com/office/word/2006/wordml" xmlns:wps="http://schemas.microsoft.com/office/word/2010/wordprocessingShape" mc:Ignorable="w14 w15 w16se w16cid w16 w16cex w16sdtdh wp14">
   <w:body>
     <w:p>
       <w:pPr>
@@ -467,16 +467,7 @@
           <w:i/>
           <w:iCs/>
         </w:rPr>
-        <w:t>Reverse Linked List</w:t>
-      </w:r>
-      <w:r>
-        <w:rPr>
-          <w:b/>
-          <w:bCs/>
-          <w:i/>
-          <w:iCs/>
-        </w:rPr>
-        <w:t>:</w:t>
+        <w:t>Reverse Linked List:</w:t>
       </w:r>
     </w:p>
     <w:p>
@@ -716,16 +707,119 @@
           <w:i/>
           <w:iCs/>
         </w:rPr>
-        <w:t>Reverse Linked List</w:t>
-      </w:r>
-      <w:r>
+        <w:t>Reverse Linked List using Recursive Function:</w:t>
+      </w:r>
+    </w:p>
+    <w:p>
+      <w:proofErr w:type="spellStart"/>
+      <w:r>
+        <w:t>ListNode</w:t>
+      </w:r>
+      <w:proofErr w:type="spellEnd"/>
+      <w:r>
+        <w:t xml:space="preserve">* </w:t>
+      </w:r>
+      <w:proofErr w:type="spellStart"/>
+      <w:proofErr w:type="gramStart"/>
+      <w:r>
+        <w:t>reverseList</w:t>
+      </w:r>
+      <w:proofErr w:type="spellEnd"/>
+      <w:r>
+        <w:t>(</w:t>
+      </w:r>
+      <w:proofErr w:type="spellStart"/>
+      <w:proofErr w:type="gramEnd"/>
+      <w:r>
+        <w:t>ListNode</w:t>
+      </w:r>
+      <w:proofErr w:type="spellEnd"/>
+      <w:r>
+        <w:t>* head) {</w:t>
+      </w:r>
+    </w:p>
+    <w:p>
+      <w:r>
+        <w:t xml:space="preserve">        </w:t>
+      </w:r>
+      <w:proofErr w:type="gramStart"/>
+      <w:r>
+        <w:t>if(</w:t>
+      </w:r>
+      <w:proofErr w:type="gramEnd"/>
+      <w:r>
+        <w:t>head == NULL || head-&gt;next == NULL) return head;</w:t>
+      </w:r>
+    </w:p>
+    <w:p>
+      <w:r>
+        <w:t xml:space="preserve">        </w:t>
+      </w:r>
+      <w:proofErr w:type="spellStart"/>
+      <w:r>
+        <w:t>ListNode</w:t>
+      </w:r>
+      <w:proofErr w:type="spellEnd"/>
+      <w:r>
+        <w:t xml:space="preserve"> *temp = </w:t>
+      </w:r>
+      <w:proofErr w:type="spellStart"/>
+      <w:r>
+        <w:t>reverseList</w:t>
+      </w:r>
+      <w:proofErr w:type="spellEnd"/>
+      <w:r>
+        <w:t>(head-&gt;next);</w:t>
+      </w:r>
+    </w:p>
+    <w:p>
+      <w:r>
+        <w:t xml:space="preserve">        head-&gt;next-&gt;next = head;</w:t>
+      </w:r>
+    </w:p>
+    <w:p>
+      <w:r>
+        <w:t xml:space="preserve">        head-&gt;next = NULL;</w:t>
+      </w:r>
+    </w:p>
+    <w:p>
+      <w:r>
+        <w:t xml:space="preserve">        return temp;</w:t>
+      </w:r>
+    </w:p>
+    <w:p>
+      <w:r>
+        <w:t xml:space="preserve">    }</w:t>
+      </w:r>
+    </w:p>
+    <w:p>
+      <w:r>
+        <w:t>};</w:t>
+      </w:r>
+    </w:p>
+    <w:p/>
+    <w:p>
+      <w:pPr>
+        <w:pStyle w:val="ListParagraph"/>
+        <w:numPr>
+          <w:ilvl w:val="0"/>
+          <w:numId w:val="4"/>
+        </w:numPr>
         <w:rPr>
           <w:b/>
           <w:bCs/>
           <w:i/>
           <w:iCs/>
         </w:rPr>
-        <w:t xml:space="preserve"> using Recursive Function</w:t>
+      </w:pPr>
+      <w:r>
+        <w:rPr>
+          <w:b/>
+          <w:bCs/>
+          <w:i/>
+          <w:iCs/>
+        </w:rPr>
+        <w:t>Add Two Numbers II</w:t>
       </w:r>
       <w:r>
         <w:rPr>
@@ -738,6 +832,20 @@
       </w:r>
     </w:p>
     <w:p>
+      <w:r>
+        <w:lastRenderedPageBreak/>
+        <w:t>class Solution {</w:t>
+      </w:r>
+    </w:p>
+    <w:p>
+      <w:r>
+        <w:t>public:</w:t>
+      </w:r>
+    </w:p>
+    <w:p>
+      <w:r>
+        <w:t xml:space="preserve">    </w:t>
+      </w:r>
       <w:proofErr w:type="spellStart"/>
       <w:r>
         <w:t>ListNode</w:t>
@@ -746,10 +854,165 @@
       <w:r>
         <w:t xml:space="preserve">* </w:t>
       </w:r>
-      <w:proofErr w:type="spellStart"/>
       <w:proofErr w:type="gramStart"/>
       <w:r>
-        <w:t>reverseList</w:t>
+        <w:t>reverse(</w:t>
+      </w:r>
+      <w:proofErr w:type="spellStart"/>
+      <w:proofErr w:type="gramEnd"/>
+      <w:r>
+        <w:t>ListNode</w:t>
+      </w:r>
+      <w:proofErr w:type="spellEnd"/>
+      <w:r>
+        <w:t>* l)</w:t>
+      </w:r>
+    </w:p>
+    <w:p>
+      <w:r>
+        <w:t xml:space="preserve">    {</w:t>
+      </w:r>
+    </w:p>
+    <w:p>
+      <w:r>
+        <w:t xml:space="preserve">        </w:t>
+      </w:r>
+      <w:proofErr w:type="gramStart"/>
+      <w:r>
+        <w:t>if(</w:t>
+      </w:r>
+      <w:proofErr w:type="gramEnd"/>
+      <w:r>
+        <w:t>l == NULL || l-&gt;next == NULL) return l;</w:t>
+      </w:r>
+    </w:p>
+    <w:p>
+      <w:r>
+        <w:t xml:space="preserve">        </w:t>
+      </w:r>
+      <w:proofErr w:type="spellStart"/>
+      <w:r>
+        <w:t>ListNode</w:t>
+      </w:r>
+      <w:proofErr w:type="spellEnd"/>
+      <w:r>
+        <w:t xml:space="preserve">* </w:t>
+      </w:r>
+      <w:proofErr w:type="spellStart"/>
+      <w:r>
+        <w:t>prev</w:t>
+      </w:r>
+      <w:proofErr w:type="spellEnd"/>
+      <w:r>
+        <w:t xml:space="preserve"> = NULL;</w:t>
+      </w:r>
+    </w:p>
+    <w:p>
+      <w:r>
+        <w:t xml:space="preserve">        </w:t>
+      </w:r>
+      <w:proofErr w:type="spellStart"/>
+      <w:r>
+        <w:t>ListNode</w:t>
+      </w:r>
+      <w:proofErr w:type="spellEnd"/>
+      <w:r>
+        <w:t>* temp = NULL;</w:t>
+      </w:r>
+    </w:p>
+    <w:p>
+      <w:r>
+        <w:t xml:space="preserve">        </w:t>
+      </w:r>
+      <w:proofErr w:type="gramStart"/>
+      <w:r>
+        <w:t>while(</w:t>
+      </w:r>
+      <w:proofErr w:type="gramEnd"/>
+      <w:r>
+        <w:t>l != NULL)</w:t>
+      </w:r>
+    </w:p>
+    <w:p>
+      <w:r>
+        <w:t xml:space="preserve">        {</w:t>
+      </w:r>
+    </w:p>
+    <w:p>
+      <w:r>
+        <w:t xml:space="preserve">            temp = l-&gt;next;</w:t>
+      </w:r>
+    </w:p>
+    <w:p>
+      <w:r>
+        <w:t xml:space="preserve">            l-&gt;next = </w:t>
+      </w:r>
+      <w:proofErr w:type="spellStart"/>
+      <w:r>
+        <w:t>prev</w:t>
+      </w:r>
+      <w:proofErr w:type="spellEnd"/>
+      <w:r>
+        <w:t>;</w:t>
+      </w:r>
+    </w:p>
+    <w:p>
+      <w:r>
+        <w:t xml:space="preserve">            </w:t>
+      </w:r>
+      <w:proofErr w:type="spellStart"/>
+      <w:r>
+        <w:t>prev</w:t>
+      </w:r>
+      <w:proofErr w:type="spellEnd"/>
+      <w:r>
+        <w:t xml:space="preserve"> = l;</w:t>
+      </w:r>
+    </w:p>
+    <w:p>
+      <w:r>
+        <w:t xml:space="preserve">            l = temp;</w:t>
+      </w:r>
+    </w:p>
+    <w:p>
+      <w:r>
+        <w:t xml:space="preserve">        }</w:t>
+      </w:r>
+    </w:p>
+    <w:p>
+      <w:r>
+        <w:t xml:space="preserve">        return </w:t>
+      </w:r>
+      <w:proofErr w:type="spellStart"/>
+      <w:r>
+        <w:t>prev</w:t>
+      </w:r>
+      <w:proofErr w:type="spellEnd"/>
+      <w:r>
+        <w:t>;</w:t>
+      </w:r>
+    </w:p>
+    <w:p>
+      <w:r>
+        <w:t xml:space="preserve">    }</w:t>
+      </w:r>
+    </w:p>
+    <w:p>
+      <w:r>
+        <w:t xml:space="preserve">    </w:t>
+      </w:r>
+      <w:proofErr w:type="spellStart"/>
+      <w:r>
+        <w:t>ListNode</w:t>
+      </w:r>
+      <w:proofErr w:type="spellEnd"/>
+      <w:r>
+        <w:t xml:space="preserve">* </w:t>
+      </w:r>
+      <w:proofErr w:type="spellStart"/>
+      <w:proofErr w:type="gramStart"/>
+      <w:r>
+        <w:t>addTwoNumbers</w:t>
       </w:r>
       <w:proofErr w:type="spellEnd"/>
       <w:r>
@@ -762,56 +1025,328 @@
       </w:r>
       <w:proofErr w:type="spellEnd"/>
       <w:r>
-        <w:t>* head) {</w:t>
+        <w:t xml:space="preserve">* l1, </w:t>
+      </w:r>
+      <w:proofErr w:type="spellStart"/>
+      <w:r>
+        <w:t>ListNode</w:t>
+      </w:r>
+      <w:proofErr w:type="spellEnd"/>
+      <w:r>
+        <w:t>* l2) {</w:t>
       </w:r>
     </w:p>
     <w:p>
       <w:r>
         <w:t xml:space="preserve">        </w:t>
       </w:r>
+      <w:proofErr w:type="spellStart"/>
+      <w:r>
+        <w:t>ListNode</w:t>
+      </w:r>
+      <w:proofErr w:type="spellEnd"/>
+      <w:r>
+        <w:t>* revl1 = reverse(l1);</w:t>
+      </w:r>
+    </w:p>
+    <w:p>
+      <w:r>
+        <w:t xml:space="preserve">        </w:t>
+      </w:r>
+      <w:proofErr w:type="spellStart"/>
+      <w:r>
+        <w:t>ListNode</w:t>
+      </w:r>
+      <w:proofErr w:type="spellEnd"/>
+      <w:r>
+        <w:t>* revl2 = reverse(l2);</w:t>
+      </w:r>
+    </w:p>
+    <w:p>
+      <w:r>
+        <w:t xml:space="preserve">        int carry = 0, sum = 0;</w:t>
+      </w:r>
+    </w:p>
+    <w:p>
+      <w:r>
+        <w:t xml:space="preserve">        </w:t>
+      </w:r>
+      <w:proofErr w:type="spellStart"/>
+      <w:r>
+        <w:t>ListNode</w:t>
+      </w:r>
+      <w:proofErr w:type="spellEnd"/>
+      <w:r>
+        <w:t>* add = NULL;</w:t>
+      </w:r>
+    </w:p>
+    <w:p>
+      <w:r>
+        <w:t xml:space="preserve">        </w:t>
+      </w:r>
       <w:proofErr w:type="gramStart"/>
       <w:r>
+        <w:t>while(</w:t>
+      </w:r>
+      <w:proofErr w:type="gramEnd"/>
+      <w:r>
+        <w:t>revl1 != NULL || revl2 != NULL)</w:t>
+      </w:r>
+    </w:p>
+    <w:p>
+      <w:r>
+        <w:t xml:space="preserve">        {</w:t>
+      </w:r>
+    </w:p>
+    <w:p>
+      <w:r>
+        <w:t xml:space="preserve">            sum = carry;</w:t>
+      </w:r>
+    </w:p>
+    <w:p>
+      <w:r>
+        <w:t xml:space="preserve">            </w:t>
+      </w:r>
+      <w:proofErr w:type="gramStart"/>
+      <w:r>
         <w:t>if(</w:t>
       </w:r>
       <w:proofErr w:type="gramEnd"/>
       <w:r>
-        <w:t>head == NULL || head-&gt;next == NULL) return head;</w:t>
+        <w:t>revl1 != NULL)</w:t>
+      </w:r>
+    </w:p>
+    <w:p>
+      <w:r>
+        <w:t xml:space="preserve">            {</w:t>
+      </w:r>
+    </w:p>
+    <w:p>
+      <w:r>
+        <w:t xml:space="preserve">                sum = sum + revl1-&gt;</w:t>
+      </w:r>
+      <w:proofErr w:type="spellStart"/>
+      <w:r>
+        <w:t>val</w:t>
+      </w:r>
+      <w:proofErr w:type="spellEnd"/>
+      <w:r>
+        <w:t>;</w:t>
+      </w:r>
+    </w:p>
+    <w:p>
+      <w:r>
+        <w:t xml:space="preserve">                revl1 = revl1-&gt;next;</w:t>
+      </w:r>
+    </w:p>
+    <w:p>
+      <w:r>
+        <w:t xml:space="preserve">            }</w:t>
+      </w:r>
+    </w:p>
+    <w:p>
+      <w:r>
+        <w:t xml:space="preserve">            </w:t>
+      </w:r>
+      <w:proofErr w:type="gramStart"/>
+      <w:r>
+        <w:t>if(</w:t>
+      </w:r>
+      <w:proofErr w:type="gramEnd"/>
+      <w:r>
+        <w:t>revl2 != NULL)</w:t>
+      </w:r>
+    </w:p>
+    <w:p>
+      <w:r>
+        <w:t xml:space="preserve">            {</w:t>
+      </w:r>
+    </w:p>
+    <w:p>
+      <w:r>
+        <w:lastRenderedPageBreak/>
+        <w:t xml:space="preserve">                sum = sum + revl2-&gt;</w:t>
+      </w:r>
+      <w:proofErr w:type="spellStart"/>
+      <w:r>
+        <w:t>val</w:t>
+      </w:r>
+      <w:proofErr w:type="spellEnd"/>
+      <w:r>
+        <w:t>;</w:t>
+      </w:r>
+    </w:p>
+    <w:p>
+      <w:r>
+        <w:t xml:space="preserve">                revl2 = revl2-&gt;next;</w:t>
+      </w:r>
+    </w:p>
+    <w:p>
+      <w:r>
+        <w:t xml:space="preserve">            }</w:t>
+      </w:r>
+    </w:p>
+    <w:p>
+      <w:r>
+        <w:t xml:space="preserve">            carry = sum/10;</w:t>
+      </w:r>
+    </w:p>
+    <w:p>
+      <w:r>
+        <w:t xml:space="preserve">            sum = sum%10;</w:t>
+      </w:r>
+    </w:p>
+    <w:p>
+      <w:r>
+        <w:t xml:space="preserve">            </w:t>
+      </w:r>
+      <w:proofErr w:type="gramStart"/>
+      <w:r>
+        <w:t>if(</w:t>
+      </w:r>
+      <w:proofErr w:type="gramEnd"/>
+      <w:r>
+        <w:t>add == NULL)</w:t>
+      </w:r>
+    </w:p>
+    <w:p>
+      <w:r>
+        <w:t xml:space="preserve">            {</w:t>
+      </w:r>
+    </w:p>
+    <w:p>
+      <w:r>
+        <w:t xml:space="preserve">                add = new </w:t>
+      </w:r>
+      <w:proofErr w:type="spellStart"/>
+      <w:r>
+        <w:t>ListNode</w:t>
+      </w:r>
+      <w:proofErr w:type="spellEnd"/>
+      <w:r>
+        <w:t>(sum);</w:t>
+      </w:r>
+    </w:p>
+    <w:p>
+      <w:r>
+        <w:t xml:space="preserve">            }</w:t>
+      </w:r>
+    </w:p>
+    <w:p>
+      <w:r>
+        <w:t xml:space="preserve">            else</w:t>
+      </w:r>
+    </w:p>
+    <w:p>
+      <w:r>
+        <w:t xml:space="preserve">            {</w:t>
+      </w:r>
+    </w:p>
+    <w:p>
+      <w:r>
+        <w:t xml:space="preserve">                add = new </w:t>
+      </w:r>
+      <w:proofErr w:type="spellStart"/>
+      <w:proofErr w:type="gramStart"/>
+      <w:r>
+        <w:t>ListNode</w:t>
+      </w:r>
+      <w:proofErr w:type="spellEnd"/>
+      <w:r>
+        <w:t>(</w:t>
+      </w:r>
+      <w:proofErr w:type="gramEnd"/>
+      <w:r>
+        <w:t>sum, add);</w:t>
+      </w:r>
+    </w:p>
+    <w:p>
+      <w:r>
+        <w:t xml:space="preserve">            }</w:t>
+      </w:r>
+    </w:p>
+    <w:p>
+      <w:r>
+        <w:t xml:space="preserve">        }</w:t>
       </w:r>
     </w:p>
     <w:p>
       <w:r>
         <w:t xml:space="preserve">        </w:t>
       </w:r>
-      <w:proofErr w:type="spellStart"/>
+      <w:proofErr w:type="gramStart"/>
+      <w:r>
+        <w:t>if(</w:t>
+      </w:r>
+      <w:proofErr w:type="gramEnd"/>
+      <w:r>
+        <w:t>carry != 0)</w:t>
+      </w:r>
+    </w:p>
+    <w:p>
+      <w:r>
+        <w:t xml:space="preserve">        {</w:t>
+      </w:r>
+    </w:p>
+    <w:p>
+      <w:r>
+        <w:t xml:space="preserve">            </w:t>
+      </w:r>
+      <w:proofErr w:type="gramStart"/>
+      <w:r>
+        <w:t>while(</w:t>
+      </w:r>
+      <w:proofErr w:type="gramEnd"/>
+      <w:r>
+        <w:t>carry &gt; 0)</w:t>
+      </w:r>
+    </w:p>
+    <w:p>
+      <w:r>
+        <w:t xml:space="preserve">            {</w:t>
+      </w:r>
+    </w:p>
+    <w:p>
+      <w:r>
+        <w:t xml:space="preserve">                int c = carry%10;</w:t>
+      </w:r>
+    </w:p>
+    <w:p>
+      <w:r>
+        <w:t xml:space="preserve">                add = new </w:t>
+      </w:r>
+      <w:proofErr w:type="spellStart"/>
+      <w:proofErr w:type="gramStart"/>
       <w:r>
         <w:t>ListNode</w:t>
       </w:r>
       <w:proofErr w:type="spellEnd"/>
       <w:r>
-        <w:t xml:space="preserve"> *temp = </w:t>
-      </w:r>
-      <w:proofErr w:type="spellStart"/>
-      <w:r>
-        <w:t>reverseList</w:t>
-      </w:r>
-      <w:proofErr w:type="spellEnd"/>
-      <w:r>
-        <w:t>(head-&gt;next);</w:t>
-      </w:r>
-    </w:p>
-    <w:p>
-      <w:r>
-        <w:t xml:space="preserve">        head-&gt;next-&gt;next = head;</w:t>
-      </w:r>
-    </w:p>
-    <w:p>
-      <w:r>
-        <w:t xml:space="preserve">        head-&gt;next = NULL;</w:t>
-      </w:r>
-    </w:p>
-    <w:p>
-      <w:r>
-        <w:t xml:space="preserve">        return temp;</w:t>
+        <w:t>(</w:t>
+      </w:r>
+      <w:proofErr w:type="gramEnd"/>
+      <w:r>
+        <w:t>carry, add);</w:t>
+      </w:r>
+    </w:p>
+    <w:p>
+      <w:r>
+        <w:t xml:space="preserve">                carry = carry/10;</w:t>
+      </w:r>
+    </w:p>
+    <w:p>
+      <w:r>
+        <w:t xml:space="preserve">            }</w:t>
+      </w:r>
+    </w:p>
+    <w:p>
+      <w:r>
+        <w:t xml:space="preserve">        }</w:t>
+      </w:r>
+    </w:p>
+    <w:p>
+      <w:r>
+        <w:t xml:space="preserve">        return add;</w:t>
       </w:r>
     </w:p>
     <w:p>
@@ -846,7 +1381,7 @@
 </file>
 
 <file path=word/numbering.xml><?xml version="1.0" encoding="utf-8"?>
-<w:numbering xmlns:wpc="http://schemas.microsoft.com/office/word/2010/wordprocessingCanvas" xmlns:cx="http://schemas.microsoft.com/office/drawing/2014/chartex" xmlns:cx1="http://schemas.microsoft.com/office/drawing/2015/9/8/chartex" xmlns:cx2="http://schemas.microsoft.com/office/drawing/2015/10/21/chartex" xmlns:cx3="http://schemas.microsoft.com/office/drawing/2016/5/9/chartex" xmlns:cx4="http://schemas.microsoft.com/office/drawing/2016/5/10/chartex" xmlns:cx5="http://schemas.microsoft.com/office/drawing/2016/5/11/chartex" xmlns:cx6="http://schemas.microsoft.com/office/drawing/2016/5/12/chartex" xmlns:cx7="http://schemas.microsoft.com/office/drawing/2016/5/13/chartex" xmlns:cx8="http://schemas.microsoft.com/office/drawing/2016/5/14/chartex" xmlns:mc="http://schemas.openxmlformats.org/markup-compatibility/2006" xmlns:aink="http://schemas.microsoft.com/office/drawing/2016/ink" xmlns:am3d="http://schemas.microsoft.com/office/drawing/2017/model3d" xmlns:o="urn:schemas-microsoft-com:office:office" xmlns:r="http://schemas.openxmlformats.org/officeDocument/2006/relationships" xmlns:m="http://schemas.openxmlformats.org/officeDocument/2006/math" xmlns:v="urn:schemas-microsoft-com:vml" xmlns:wp14="http://schemas.microsoft.com/office/word/2010/wordprocessingDrawing" xmlns:wp="http://schemas.openxmlformats.org/drawingml/2006/wordprocessingDrawing" xmlns:w10="urn:schemas-microsoft-com:office:word" xmlns:w="http://schemas.openxmlformats.org/wordprocessingml/2006/main" xmlns:w14="http://schemas.microsoft.com/office/word/2010/wordml" xmlns:w15="http://schemas.microsoft.com/office/word/2012/wordml" xmlns:w16cex="http://schemas.microsoft.com/office/word/2018/wordml/cex" xmlns:w16cid="http://schemas.microsoft.com/office/word/2016/wordml/cid" xmlns:w16="http://schemas.microsoft.com/office/word/2018/wordml" xmlns:w16se="http://schemas.microsoft.com/office/word/2015/wordml/symex" xmlns:wpg="http://schemas.microsoft.com/office/word/2010/wordprocessingGroup" xmlns:wpi="http://schemas.microsoft.com/office/word/2010/wordprocessingInk" xmlns:wne="http://schemas.microsoft.com/office/word/2006/wordml" xmlns:wps="http://schemas.microsoft.com/office/word/2010/wordprocessingShape" mc:Ignorable="w14 w15 w16se w16cid w16 w16cex wp14">
+<w:numbering xmlns:wpc="http://schemas.microsoft.com/office/word/2010/wordprocessingCanvas" xmlns:cx="http://schemas.microsoft.com/office/drawing/2014/chartex" xmlns:cx1="http://schemas.microsoft.com/office/drawing/2015/9/8/chartex" xmlns:cx2="http://schemas.microsoft.com/office/drawing/2015/10/21/chartex" xmlns:cx3="http://schemas.microsoft.com/office/drawing/2016/5/9/chartex" xmlns:cx4="http://schemas.microsoft.com/office/drawing/2016/5/10/chartex" xmlns:cx5="http://schemas.microsoft.com/office/drawing/2016/5/11/chartex" xmlns:cx6="http://schemas.microsoft.com/office/drawing/2016/5/12/chartex" xmlns:cx7="http://schemas.microsoft.com/office/drawing/2016/5/13/chartex" xmlns:cx8="http://schemas.microsoft.com/office/drawing/2016/5/14/chartex" xmlns:mc="http://schemas.openxmlformats.org/markup-compatibility/2006" xmlns:aink="http://schemas.microsoft.com/office/drawing/2016/ink" xmlns:am3d="http://schemas.microsoft.com/office/drawing/2017/model3d" xmlns:o="urn:schemas-microsoft-com:office:office" xmlns:r="http://schemas.openxmlformats.org/officeDocument/2006/relationships" xmlns:m="http://schemas.openxmlformats.org/officeDocument/2006/math" xmlns:v="urn:schemas-microsoft-com:vml" xmlns:wp14="http://schemas.microsoft.com/office/word/2010/wordprocessingDrawing" xmlns:wp="http://schemas.openxmlformats.org/drawingml/2006/wordprocessingDrawing" xmlns:w10="urn:schemas-microsoft-com:office:word" xmlns:w="http://schemas.openxmlformats.org/wordprocessingml/2006/main" xmlns:w14="http://schemas.microsoft.com/office/word/2010/wordml" xmlns:w15="http://schemas.microsoft.com/office/word/2012/wordml" xmlns:w16cex="http://schemas.microsoft.com/office/word/2018/wordml/cex" xmlns:w16cid="http://schemas.microsoft.com/office/word/2016/wordml/cid" xmlns:w16="http://schemas.microsoft.com/office/word/2018/wordml" xmlns:w16sdtdh="http://schemas.microsoft.com/office/word/2020/wordml/sdtdatahash" xmlns:w16se="http://schemas.microsoft.com/office/word/2015/wordml/symex" xmlns:wpg="http://schemas.microsoft.com/office/word/2010/wordprocessingGroup" xmlns:wpi="http://schemas.microsoft.com/office/word/2010/wordprocessingInk" xmlns:wne="http://schemas.microsoft.com/office/word/2006/wordml" xmlns:wps="http://schemas.microsoft.com/office/word/2010/wordprocessingShape" mc:Ignorable="w14 w15 w16se w16cid w16 w16cex w16sdtdh wp14">
   <w:abstractNum w:abstractNumId="0" w15:restartNumberingAfterBreak="0">
     <w:nsid w:val="1B971D4B"/>
     <w:multiLevelType w:val="hybridMultilevel"/>
@@ -1499,7 +2034,7 @@
 </file>
 
 <file path=word/styles.xml><?xml version="1.0" encoding="utf-8"?>
-<w:styles xmlns:mc="http://schemas.openxmlformats.org/markup-compatibility/2006" xmlns:r="http://schemas.openxmlformats.org/officeDocument/2006/relationships" xmlns:w="http://schemas.openxmlformats.org/wordprocessingml/2006/main" xmlns:w14="http://schemas.microsoft.com/office/word/2010/wordml" xmlns:w15="http://schemas.microsoft.com/office/word/2012/wordml" xmlns:w16cex="http://schemas.microsoft.com/office/word/2018/wordml/cex" xmlns:w16cid="http://schemas.microsoft.com/office/word/2016/wordml/cid" xmlns:w16="http://schemas.microsoft.com/office/word/2018/wordml" xmlns:w16se="http://schemas.microsoft.com/office/word/2015/wordml/symex" mc:Ignorable="w14 w15 w16se w16cid w16 w16cex">
+<w:styles xmlns:mc="http://schemas.openxmlformats.org/markup-compatibility/2006" xmlns:r="http://schemas.openxmlformats.org/officeDocument/2006/relationships" xmlns:w="http://schemas.openxmlformats.org/wordprocessingml/2006/main" xmlns:w14="http://schemas.microsoft.com/office/word/2010/wordml" xmlns:w15="http://schemas.microsoft.com/office/word/2012/wordml" xmlns:w16cex="http://schemas.microsoft.com/office/word/2018/wordml/cex" xmlns:w16cid="http://schemas.microsoft.com/office/word/2016/wordml/cid" xmlns:w16="http://schemas.microsoft.com/office/word/2018/wordml" xmlns:w16sdtdh="http://schemas.microsoft.com/office/word/2020/wordml/sdtdatahash" xmlns:w16se="http://schemas.microsoft.com/office/word/2015/wordml/symex" mc:Ignorable="w14 w15 w16se w16cid w16 w16cex w16sdtdh">
   <w:docDefaults>
     <w:rPrDefault>
       <w:rPr>

--- a/Week - 3/Codes in PDF.docx
+++ b/Week - 3/Codes in PDF.docx
@@ -819,16 +819,7 @@
           <w:i/>
           <w:iCs/>
         </w:rPr>
-        <w:t>Add Two Numbers II</w:t>
-      </w:r>
-      <w:r>
-        <w:rPr>
-          <w:b/>
-          <w:bCs/>
-          <w:i/>
-          <w:iCs/>
-        </w:rPr>
-        <w:t>:</w:t>
+        <w:t>Add Two Numbers II:</w:t>
       </w:r>
     </w:p>
     <w:p>
@@ -1367,9 +1358,2423 @@
           <w:ilvl w:val="0"/>
           <w:numId w:val="4"/>
         </w:numPr>
-      </w:pPr>
+        <w:rPr>
+          <w:b/>
+          <w:bCs/>
+          <w:i/>
+          <w:iCs/>
+        </w:rPr>
+      </w:pPr>
+      <w:r>
+        <w:rPr>
+          <w:b/>
+          <w:bCs/>
+          <w:i/>
+          <w:iCs/>
+        </w:rPr>
+        <w:t>Palindrome Linked List</w:t>
+      </w:r>
+      <w:r>
+        <w:rPr>
+          <w:b/>
+          <w:bCs/>
+          <w:i/>
+          <w:iCs/>
+        </w:rPr>
+        <w:t>:</w:t>
+      </w:r>
+    </w:p>
+    <w:p>
+      <w:r>
+        <w:t>class Solution {</w:t>
+      </w:r>
+    </w:p>
+    <w:p>
+      <w:r>
+        <w:t>public:</w:t>
+      </w:r>
+    </w:p>
+    <w:p>
+      <w:r>
+        <w:t xml:space="preserve">    bool </w:t>
+      </w:r>
+      <w:proofErr w:type="spellStart"/>
+      <w:proofErr w:type="gramStart"/>
+      <w:r>
+        <w:t>isPalindrome</w:t>
+      </w:r>
+      <w:proofErr w:type="spellEnd"/>
+      <w:r>
+        <w:t>(</w:t>
+      </w:r>
+      <w:proofErr w:type="spellStart"/>
+      <w:proofErr w:type="gramEnd"/>
+      <w:r>
+        <w:t>ListNode</w:t>
+      </w:r>
+      <w:proofErr w:type="spellEnd"/>
+      <w:r>
+        <w:t>* head) {</w:t>
+      </w:r>
+    </w:p>
+    <w:p>
+      <w:r>
+        <w:lastRenderedPageBreak/>
+        <w:t xml:space="preserve">        </w:t>
+      </w:r>
+      <w:proofErr w:type="spellStart"/>
+      <w:r>
+        <w:t>ListNode</w:t>
+      </w:r>
+      <w:proofErr w:type="spellEnd"/>
+      <w:r>
+        <w:t>* fast = head;</w:t>
+      </w:r>
+    </w:p>
+    <w:p>
+      <w:r>
+        <w:t xml:space="preserve">        </w:t>
+      </w:r>
+      <w:proofErr w:type="spellStart"/>
+      <w:r>
+        <w:t>ListNode</w:t>
+      </w:r>
+      <w:proofErr w:type="spellEnd"/>
+      <w:r>
+        <w:t>* slow = head;</w:t>
+      </w:r>
+    </w:p>
+    <w:p>
+      <w:r>
+        <w:t xml:space="preserve">        </w:t>
+      </w:r>
+      <w:proofErr w:type="gramStart"/>
+      <w:r>
+        <w:t>while(</w:t>
+      </w:r>
+      <w:proofErr w:type="gramEnd"/>
+      <w:r>
+        <w:t>fast!=NULL &amp;&amp; fast-&gt;next!=NULL)</w:t>
+      </w:r>
+    </w:p>
+    <w:p>
+      <w:r>
+        <w:t xml:space="preserve">        {</w:t>
+      </w:r>
+    </w:p>
+    <w:p>
+      <w:r>
+        <w:t xml:space="preserve">            slow = slow-&gt;next;</w:t>
+      </w:r>
+    </w:p>
+    <w:p>
+      <w:r>
+        <w:t xml:space="preserve">            fast = fast-&gt;next-&gt;next;</w:t>
+      </w:r>
+    </w:p>
+    <w:p>
+      <w:r>
+        <w:t xml:space="preserve">        }</w:t>
+      </w:r>
+    </w:p>
+    <w:p>
+      <w:r>
+        <w:t xml:space="preserve">        </w:t>
+      </w:r>
+      <w:proofErr w:type="spellStart"/>
+      <w:r>
+        <w:t>ListNode</w:t>
+      </w:r>
+      <w:proofErr w:type="spellEnd"/>
+      <w:r>
+        <w:t xml:space="preserve">* </w:t>
+      </w:r>
+      <w:proofErr w:type="spellStart"/>
+      <w:r>
+        <w:t>curr</w:t>
+      </w:r>
+      <w:proofErr w:type="spellEnd"/>
+      <w:r>
+        <w:t xml:space="preserve"> = slow;</w:t>
+      </w:r>
+    </w:p>
+    <w:p>
+      <w:r>
+        <w:t xml:space="preserve">        </w:t>
+      </w:r>
+      <w:proofErr w:type="spellStart"/>
+      <w:r>
+        <w:t>ListNode</w:t>
+      </w:r>
+      <w:proofErr w:type="spellEnd"/>
+      <w:r>
+        <w:t xml:space="preserve">* </w:t>
+      </w:r>
+      <w:proofErr w:type="spellStart"/>
+      <w:r>
+        <w:t>prev</w:t>
+      </w:r>
+      <w:proofErr w:type="spellEnd"/>
+      <w:r>
+        <w:t xml:space="preserve"> = NULL;</w:t>
+      </w:r>
+    </w:p>
+    <w:p>
+      <w:r>
+        <w:t xml:space="preserve">        </w:t>
+      </w:r>
+      <w:proofErr w:type="spellStart"/>
+      <w:r>
+        <w:t>ListNode</w:t>
+      </w:r>
+      <w:proofErr w:type="spellEnd"/>
+      <w:r>
+        <w:t>* temp = NULL;</w:t>
+      </w:r>
+    </w:p>
+    <w:p>
+      <w:r>
+        <w:t xml:space="preserve">        </w:t>
+      </w:r>
+      <w:proofErr w:type="gramStart"/>
+      <w:r>
+        <w:t>while(</w:t>
+      </w:r>
+      <w:proofErr w:type="spellStart"/>
+      <w:proofErr w:type="gramEnd"/>
+      <w:r>
+        <w:t>curr</w:t>
+      </w:r>
+      <w:proofErr w:type="spellEnd"/>
+      <w:r>
+        <w:t xml:space="preserve"> != NULL)</w:t>
+      </w:r>
+    </w:p>
+    <w:p>
+      <w:r>
+        <w:t xml:space="preserve">        {</w:t>
+      </w:r>
+    </w:p>
+    <w:p>
+      <w:r>
+        <w:t xml:space="preserve">            temp = </w:t>
+      </w:r>
+      <w:proofErr w:type="spellStart"/>
+      <w:r>
+        <w:t>curr</w:t>
+      </w:r>
+      <w:proofErr w:type="spellEnd"/>
+      <w:r>
+        <w:t>-&gt;next;</w:t>
+      </w:r>
+    </w:p>
+    <w:p>
+      <w:r>
+        <w:t xml:space="preserve">            </w:t>
+      </w:r>
+      <w:proofErr w:type="spellStart"/>
+      <w:r>
+        <w:t>curr</w:t>
+      </w:r>
+      <w:proofErr w:type="spellEnd"/>
+      <w:r>
+        <w:t xml:space="preserve">-&gt;next = </w:t>
+      </w:r>
+      <w:proofErr w:type="spellStart"/>
+      <w:r>
+        <w:t>prev</w:t>
+      </w:r>
+      <w:proofErr w:type="spellEnd"/>
+      <w:r>
+        <w:t>;</w:t>
+      </w:r>
+    </w:p>
+    <w:p>
+      <w:r>
+        <w:t xml:space="preserve">            </w:t>
+      </w:r>
+      <w:proofErr w:type="spellStart"/>
+      <w:r>
+        <w:t>prev</w:t>
+      </w:r>
+      <w:proofErr w:type="spellEnd"/>
+      <w:r>
+        <w:t xml:space="preserve"> = </w:t>
+      </w:r>
+      <w:proofErr w:type="spellStart"/>
+      <w:r>
+        <w:t>curr</w:t>
+      </w:r>
+      <w:proofErr w:type="spellEnd"/>
+      <w:r>
+        <w:t>;</w:t>
+      </w:r>
+    </w:p>
+    <w:p>
+      <w:r>
+        <w:t xml:space="preserve">            </w:t>
+      </w:r>
+      <w:proofErr w:type="spellStart"/>
+      <w:r>
+        <w:t>curr</w:t>
+      </w:r>
+      <w:proofErr w:type="spellEnd"/>
+      <w:r>
+        <w:t xml:space="preserve"> = temp;</w:t>
+      </w:r>
+    </w:p>
+    <w:p>
+      <w:r>
+        <w:t xml:space="preserve">        }</w:t>
+      </w:r>
+    </w:p>
+    <w:p>
+      <w:r>
+        <w:t xml:space="preserve">        </w:t>
+      </w:r>
+      <w:proofErr w:type="spellStart"/>
+      <w:r>
+        <w:t>ListNode</w:t>
+      </w:r>
+      <w:proofErr w:type="spellEnd"/>
+      <w:r>
+        <w:t>* first = head;</w:t>
+      </w:r>
+    </w:p>
+    <w:p>
+      <w:r>
+        <w:t xml:space="preserve">        </w:t>
+      </w:r>
+      <w:proofErr w:type="spellStart"/>
+      <w:r>
+        <w:t>ListNode</w:t>
+      </w:r>
+      <w:proofErr w:type="spellEnd"/>
+      <w:r>
+        <w:t xml:space="preserve">* second = </w:t>
+      </w:r>
+      <w:proofErr w:type="spellStart"/>
+      <w:r>
+        <w:t>prev</w:t>
+      </w:r>
+      <w:proofErr w:type="spellEnd"/>
+      <w:r>
+        <w:t>;</w:t>
+      </w:r>
+    </w:p>
+    <w:p>
+      <w:r>
+        <w:t xml:space="preserve">        while(</w:t>
+      </w:r>
+      <w:proofErr w:type="gramStart"/>
+      <w:r>
+        <w:t>second!=</w:t>
+      </w:r>
+      <w:proofErr w:type="gramEnd"/>
+      <w:r>
+        <w:t>NULL)</w:t>
+      </w:r>
+    </w:p>
+    <w:p>
+      <w:r>
+        <w:t xml:space="preserve">        {</w:t>
+      </w:r>
+    </w:p>
+    <w:p>
+      <w:r>
+        <w:t xml:space="preserve">            if(first-&gt;</w:t>
+      </w:r>
+      <w:proofErr w:type="spellStart"/>
+      <w:proofErr w:type="gramStart"/>
+      <w:r>
+        <w:t>val</w:t>
+      </w:r>
+      <w:proofErr w:type="spellEnd"/>
+      <w:r>
+        <w:t xml:space="preserve"> !</w:t>
+      </w:r>
+      <w:proofErr w:type="gramEnd"/>
+      <w:r>
+        <w:t>= second-&gt;</w:t>
+      </w:r>
+      <w:proofErr w:type="spellStart"/>
+      <w:r>
+        <w:t>val</w:t>
+      </w:r>
+      <w:proofErr w:type="spellEnd"/>
+      <w:r>
+        <w:t>) return false;</w:t>
+      </w:r>
+    </w:p>
+    <w:p>
+      <w:r>
+        <w:t xml:space="preserve">            first = first-&gt;next;</w:t>
+      </w:r>
+    </w:p>
+    <w:p>
+      <w:r>
+        <w:t xml:space="preserve">            second = second-&gt;next;</w:t>
+      </w:r>
+    </w:p>
+    <w:p>
+      <w:r>
+        <w:t xml:space="preserve">        }</w:t>
+      </w:r>
+    </w:p>
+    <w:p>
+      <w:r>
+        <w:t xml:space="preserve">        return true;</w:t>
+      </w:r>
+    </w:p>
+    <w:p>
+      <w:r>
+        <w:t xml:space="preserve">    }</w:t>
+      </w:r>
+    </w:p>
+    <w:p>
+      <w:r>
+        <w:t>};</w:t>
+      </w:r>
     </w:p>
     <w:p/>
+    <w:p>
+      <w:pPr>
+        <w:pStyle w:val="ListParagraph"/>
+        <w:numPr>
+          <w:ilvl w:val="0"/>
+          <w:numId w:val="4"/>
+        </w:numPr>
+        <w:rPr>
+          <w:b/>
+          <w:bCs/>
+          <w:i/>
+          <w:iCs/>
+        </w:rPr>
+      </w:pPr>
+      <w:r>
+        <w:rPr>
+          <w:b/>
+          <w:bCs/>
+          <w:i/>
+          <w:iCs/>
+        </w:rPr>
+        <w:t>Merge Two Sorted Lists</w:t>
+      </w:r>
+      <w:r>
+        <w:rPr>
+          <w:b/>
+          <w:bCs/>
+          <w:i/>
+          <w:iCs/>
+        </w:rPr>
+        <w:t>:</w:t>
+      </w:r>
+    </w:p>
+    <w:p>
+      <w:r>
+        <w:t>class Solution {</w:t>
+      </w:r>
+    </w:p>
+    <w:p>
+      <w:r>
+        <w:lastRenderedPageBreak/>
+        <w:t>public:</w:t>
+      </w:r>
+    </w:p>
+    <w:p>
+      <w:r>
+        <w:t xml:space="preserve">    </w:t>
+      </w:r>
+      <w:proofErr w:type="spellStart"/>
+      <w:r>
+        <w:t>ListNode</w:t>
+      </w:r>
+      <w:proofErr w:type="spellEnd"/>
+      <w:r>
+        <w:t xml:space="preserve">* </w:t>
+      </w:r>
+      <w:proofErr w:type="spellStart"/>
+      <w:proofErr w:type="gramStart"/>
+      <w:r>
+        <w:t>mergeTwoLists</w:t>
+      </w:r>
+      <w:proofErr w:type="spellEnd"/>
+      <w:r>
+        <w:t>(</w:t>
+      </w:r>
+      <w:proofErr w:type="spellStart"/>
+      <w:proofErr w:type="gramEnd"/>
+      <w:r>
+        <w:t>ListNode</w:t>
+      </w:r>
+      <w:proofErr w:type="spellEnd"/>
+      <w:r>
+        <w:t xml:space="preserve">* l1, </w:t>
+      </w:r>
+      <w:proofErr w:type="spellStart"/>
+      <w:r>
+        <w:t>ListNode</w:t>
+      </w:r>
+      <w:proofErr w:type="spellEnd"/>
+      <w:r>
+        <w:t>* l2) {</w:t>
+      </w:r>
+    </w:p>
+    <w:p>
+      <w:r>
+        <w:t xml:space="preserve">        </w:t>
+      </w:r>
+      <w:proofErr w:type="gramStart"/>
+      <w:r>
+        <w:t>if(</w:t>
+      </w:r>
+      <w:proofErr w:type="gramEnd"/>
+      <w:r>
+        <w:t>l1 == NULL) return l2;</w:t>
+      </w:r>
+    </w:p>
+    <w:p>
+      <w:r>
+        <w:t xml:space="preserve">        </w:t>
+      </w:r>
+      <w:proofErr w:type="gramStart"/>
+      <w:r>
+        <w:t>if(</w:t>
+      </w:r>
+      <w:proofErr w:type="gramEnd"/>
+      <w:r>
+        <w:t>l2 == NULL) return l1;</w:t>
+      </w:r>
+    </w:p>
+    <w:p>
+      <w:r>
+        <w:t xml:space="preserve">        </w:t>
+      </w:r>
+      <w:proofErr w:type="spellStart"/>
+      <w:r>
+        <w:t>ListNode</w:t>
+      </w:r>
+      <w:proofErr w:type="spellEnd"/>
+      <w:r>
+        <w:t>* first = NULL;</w:t>
+      </w:r>
+    </w:p>
+    <w:p>
+      <w:r>
+        <w:t xml:space="preserve">        </w:t>
+      </w:r>
+      <w:proofErr w:type="spellStart"/>
+      <w:r>
+        <w:t>ListNode</w:t>
+      </w:r>
+      <w:proofErr w:type="spellEnd"/>
+      <w:r>
+        <w:t>* second = NULL;</w:t>
+      </w:r>
+    </w:p>
+    <w:p>
+      <w:r>
+        <w:t xml:space="preserve">        if(l1-&gt;</w:t>
+      </w:r>
+      <w:proofErr w:type="spellStart"/>
+      <w:r>
+        <w:t>val</w:t>
+      </w:r>
+      <w:proofErr w:type="spellEnd"/>
+      <w:r>
+        <w:t xml:space="preserve"> &lt; l2-&gt;</w:t>
+      </w:r>
+      <w:proofErr w:type="spellStart"/>
+      <w:r>
+        <w:t>val</w:t>
+      </w:r>
+      <w:proofErr w:type="spellEnd"/>
+      <w:r>
+        <w:t>)</w:t>
+      </w:r>
+    </w:p>
+    <w:p>
+      <w:r>
+        <w:t xml:space="preserve">        {</w:t>
+      </w:r>
+    </w:p>
+    <w:p>
+      <w:r>
+        <w:t xml:space="preserve">            first = second = l1;</w:t>
+      </w:r>
+    </w:p>
+    <w:p>
+      <w:r>
+        <w:t xml:space="preserve">            l1 = l1-&gt;next;</w:t>
+      </w:r>
+    </w:p>
+    <w:p>
+      <w:r>
+        <w:t xml:space="preserve">        }</w:t>
+      </w:r>
+    </w:p>
+    <w:p>
+      <w:r>
+        <w:t xml:space="preserve">        else</w:t>
+      </w:r>
+    </w:p>
+    <w:p>
+      <w:r>
+        <w:t xml:space="preserve">        {</w:t>
+      </w:r>
+    </w:p>
+    <w:p>
+      <w:r>
+        <w:t xml:space="preserve">            first = second = l2;</w:t>
+      </w:r>
+    </w:p>
+    <w:p>
+      <w:r>
+        <w:t xml:space="preserve">            l2 = l2-&gt;next;</w:t>
+      </w:r>
+    </w:p>
+    <w:p>
+      <w:r>
+        <w:t xml:space="preserve">        }</w:t>
+      </w:r>
+    </w:p>
+    <w:p>
+      <w:r>
+        <w:t xml:space="preserve">        </w:t>
+      </w:r>
+      <w:proofErr w:type="gramStart"/>
+      <w:r>
+        <w:t>while(</w:t>
+      </w:r>
+      <w:proofErr w:type="gramEnd"/>
+      <w:r>
+        <w:t>l1!=NULL &amp;&amp; l2!=NULL)</w:t>
+      </w:r>
+    </w:p>
+    <w:p>
+      <w:r>
+        <w:t xml:space="preserve">        {</w:t>
+      </w:r>
+    </w:p>
+    <w:p>
+      <w:r>
+        <w:t xml:space="preserve">            if(l1-&gt;</w:t>
+      </w:r>
+      <w:proofErr w:type="spellStart"/>
+      <w:r>
+        <w:t>val</w:t>
+      </w:r>
+      <w:proofErr w:type="spellEnd"/>
+      <w:r>
+        <w:t xml:space="preserve"> &lt; l2-&gt;</w:t>
+      </w:r>
+      <w:proofErr w:type="spellStart"/>
+      <w:r>
+        <w:t>val</w:t>
+      </w:r>
+      <w:proofErr w:type="spellEnd"/>
+      <w:r>
+        <w:t>)</w:t>
+      </w:r>
+    </w:p>
+    <w:p>
+      <w:r>
+        <w:t xml:space="preserve">            {</w:t>
+      </w:r>
+    </w:p>
+    <w:p>
+      <w:r>
+        <w:t xml:space="preserve">                second-&gt;next = l1;</w:t>
+      </w:r>
+    </w:p>
+    <w:p>
+      <w:r>
+        <w:t xml:space="preserve">                second = l1;</w:t>
+      </w:r>
+    </w:p>
+    <w:p>
+      <w:r>
+        <w:t xml:space="preserve">                l1 = l1-&gt;next;</w:t>
+      </w:r>
+    </w:p>
+    <w:p>
+      <w:r>
+        <w:t xml:space="preserve">            }</w:t>
+      </w:r>
+    </w:p>
+    <w:p>
+      <w:r>
+        <w:t xml:space="preserve">            else</w:t>
+      </w:r>
+    </w:p>
+    <w:p>
+      <w:r>
+        <w:t xml:space="preserve">            {</w:t>
+      </w:r>
+    </w:p>
+    <w:p>
+      <w:r>
+        <w:t xml:space="preserve">                second-&gt;next = l2;</w:t>
+      </w:r>
+    </w:p>
+    <w:p>
+      <w:r>
+        <w:t xml:space="preserve">                second = l2;</w:t>
+      </w:r>
+    </w:p>
+    <w:p>
+      <w:r>
+        <w:t xml:space="preserve">                l2 = l2-&gt;next;</w:t>
+      </w:r>
+    </w:p>
+    <w:p>
+      <w:r>
+        <w:t xml:space="preserve">            }</w:t>
+      </w:r>
+    </w:p>
+    <w:p>
+      <w:r>
+        <w:t xml:space="preserve">        }</w:t>
+      </w:r>
+    </w:p>
+    <w:p>
+      <w:r>
+        <w:lastRenderedPageBreak/>
+        <w:t xml:space="preserve">        </w:t>
+      </w:r>
+      <w:proofErr w:type="gramStart"/>
+      <w:r>
+        <w:t>if(</w:t>
+      </w:r>
+      <w:proofErr w:type="gramEnd"/>
+      <w:r>
+        <w:t>l1 == NULL) second-&gt;next = l2;</w:t>
+      </w:r>
+    </w:p>
+    <w:p>
+      <w:r>
+        <w:t xml:space="preserve">        </w:t>
+      </w:r>
+      <w:proofErr w:type="gramStart"/>
+      <w:r>
+        <w:t>if(</w:t>
+      </w:r>
+      <w:proofErr w:type="gramEnd"/>
+      <w:r>
+        <w:t>l2 == NULL) second-&gt;next = l1;</w:t>
+      </w:r>
+    </w:p>
+    <w:p>
+      <w:r>
+        <w:t xml:space="preserve">        return first;</w:t>
+      </w:r>
+    </w:p>
+    <w:p>
+      <w:r>
+        <w:t xml:space="preserve">    }</w:t>
+      </w:r>
+    </w:p>
+    <w:p>
+      <w:r>
+        <w:t>};</w:t>
+      </w:r>
+    </w:p>
+    <w:p/>
+    <w:p>
+      <w:pPr>
+        <w:pStyle w:val="ListParagraph"/>
+        <w:numPr>
+          <w:ilvl w:val="0"/>
+          <w:numId w:val="4"/>
+        </w:numPr>
+        <w:rPr>
+          <w:b/>
+          <w:bCs/>
+          <w:i/>
+          <w:iCs/>
+        </w:rPr>
+      </w:pPr>
+      <w:r>
+        <w:rPr>
+          <w:b/>
+          <w:bCs/>
+          <w:i/>
+          <w:iCs/>
+        </w:rPr>
+        <w:t>Middle of the Linked List</w:t>
+      </w:r>
+      <w:r>
+        <w:rPr>
+          <w:b/>
+          <w:bCs/>
+          <w:i/>
+          <w:iCs/>
+        </w:rPr>
+        <w:t>:</w:t>
+      </w:r>
+    </w:p>
+    <w:p>
+      <w:r>
+        <w:t>class Solution {</w:t>
+      </w:r>
+    </w:p>
+    <w:p>
+      <w:r>
+        <w:t>public:</w:t>
+      </w:r>
+    </w:p>
+    <w:p>
+      <w:r>
+        <w:t xml:space="preserve">    </w:t>
+      </w:r>
+      <w:proofErr w:type="spellStart"/>
+      <w:r>
+        <w:t>ListNode</w:t>
+      </w:r>
+      <w:proofErr w:type="spellEnd"/>
+      <w:r>
+        <w:t xml:space="preserve">* </w:t>
+      </w:r>
+      <w:proofErr w:type="spellStart"/>
+      <w:proofErr w:type="gramStart"/>
+      <w:r>
+        <w:t>middleNode</w:t>
+      </w:r>
+      <w:proofErr w:type="spellEnd"/>
+      <w:r>
+        <w:t>(</w:t>
+      </w:r>
+      <w:proofErr w:type="spellStart"/>
+      <w:proofErr w:type="gramEnd"/>
+      <w:r>
+        <w:t>ListNode</w:t>
+      </w:r>
+      <w:proofErr w:type="spellEnd"/>
+      <w:r>
+        <w:t>* head) {</w:t>
+      </w:r>
+    </w:p>
+    <w:p>
+      <w:r>
+        <w:t xml:space="preserve">        </w:t>
+      </w:r>
+      <w:proofErr w:type="spellStart"/>
+      <w:r>
+        <w:t>ListNode</w:t>
+      </w:r>
+      <w:proofErr w:type="spellEnd"/>
+      <w:r>
+        <w:t>* slow = head;</w:t>
+      </w:r>
+    </w:p>
+    <w:p>
+      <w:r>
+        <w:t xml:space="preserve">        </w:t>
+      </w:r>
+      <w:proofErr w:type="spellStart"/>
+      <w:r>
+        <w:t>ListNode</w:t>
+      </w:r>
+      <w:proofErr w:type="spellEnd"/>
+      <w:r>
+        <w:t>* fast = head;</w:t>
+      </w:r>
+    </w:p>
+    <w:p>
+      <w:r>
+        <w:t xml:space="preserve">        </w:t>
+      </w:r>
+      <w:proofErr w:type="gramStart"/>
+      <w:r>
+        <w:t>while(</w:t>
+      </w:r>
+      <w:proofErr w:type="gramEnd"/>
+      <w:r>
+        <w:t>fast!=NULL &amp;&amp; fast-&gt;next!=NULL)</w:t>
+      </w:r>
+    </w:p>
+    <w:p>
+      <w:r>
+        <w:t xml:space="preserve">        {</w:t>
+      </w:r>
+    </w:p>
+    <w:p>
+      <w:r>
+        <w:t xml:space="preserve">            slow = slow-&gt;next;</w:t>
+      </w:r>
+    </w:p>
+    <w:p>
+      <w:r>
+        <w:t xml:space="preserve">            fast = fast-&gt;next-&gt;next;</w:t>
+      </w:r>
+    </w:p>
+    <w:p>
+      <w:r>
+        <w:t xml:space="preserve">        }</w:t>
+      </w:r>
+    </w:p>
+    <w:p>
+      <w:r>
+        <w:t xml:space="preserve">        return slow;</w:t>
+      </w:r>
+    </w:p>
+    <w:p>
+      <w:r>
+        <w:t xml:space="preserve">    }</w:t>
+      </w:r>
+    </w:p>
+    <w:p>
+      <w:r>
+        <w:t>};</w:t>
+      </w:r>
+    </w:p>
+    <w:p/>
+    <w:p>
+      <w:pPr>
+        <w:pStyle w:val="ListParagraph"/>
+        <w:numPr>
+          <w:ilvl w:val="0"/>
+          <w:numId w:val="4"/>
+        </w:numPr>
+        <w:rPr>
+          <w:b/>
+          <w:bCs/>
+          <w:i/>
+          <w:iCs/>
+        </w:rPr>
+      </w:pPr>
+      <w:r>
+        <w:rPr>
+          <w:b/>
+          <w:bCs/>
+          <w:i/>
+          <w:iCs/>
+        </w:rPr>
+        <w:t>Odd Even Linked List</w:t>
+      </w:r>
+      <w:r>
+        <w:rPr>
+          <w:b/>
+          <w:bCs/>
+          <w:i/>
+          <w:iCs/>
+        </w:rPr>
+        <w:t>:</w:t>
+      </w:r>
+    </w:p>
+    <w:p>
+      <w:r>
+        <w:t>class Solution {</w:t>
+      </w:r>
+    </w:p>
+    <w:p>
+      <w:r>
+        <w:t>public:</w:t>
+      </w:r>
+    </w:p>
+    <w:p>
+      <w:r>
+        <w:t xml:space="preserve">    </w:t>
+      </w:r>
+      <w:proofErr w:type="spellStart"/>
+      <w:r>
+        <w:t>ListNode</w:t>
+      </w:r>
+      <w:proofErr w:type="spellEnd"/>
+      <w:r>
+        <w:t xml:space="preserve">* </w:t>
+      </w:r>
+      <w:proofErr w:type="spellStart"/>
+      <w:proofErr w:type="gramStart"/>
+      <w:r>
+        <w:t>oddEvenList</w:t>
+      </w:r>
+      <w:proofErr w:type="spellEnd"/>
+      <w:r>
+        <w:t>(</w:t>
+      </w:r>
+      <w:proofErr w:type="spellStart"/>
+      <w:proofErr w:type="gramEnd"/>
+      <w:r>
+        <w:t>ListNode</w:t>
+      </w:r>
+      <w:proofErr w:type="spellEnd"/>
+      <w:r>
+        <w:t>* head) {</w:t>
+      </w:r>
+    </w:p>
+    <w:p>
+      <w:r>
+        <w:t xml:space="preserve">        </w:t>
+      </w:r>
+      <w:proofErr w:type="gramStart"/>
+      <w:r>
+        <w:t>if(</w:t>
+      </w:r>
+      <w:proofErr w:type="gramEnd"/>
+      <w:r>
+        <w:t>head == NULL) return head;</w:t>
+      </w:r>
+    </w:p>
+    <w:p>
+      <w:r>
+        <w:t xml:space="preserve">        </w:t>
+      </w:r>
+      <w:proofErr w:type="spellStart"/>
+      <w:r>
+        <w:t>ListNode</w:t>
+      </w:r>
+      <w:proofErr w:type="spellEnd"/>
+      <w:r>
+        <w:t xml:space="preserve"> *l1 = head;</w:t>
+      </w:r>
+    </w:p>
+    <w:p>
+      <w:r>
+        <w:t xml:space="preserve">        </w:t>
+      </w:r>
+      <w:proofErr w:type="spellStart"/>
+      <w:r>
+        <w:t>ListNode</w:t>
+      </w:r>
+      <w:proofErr w:type="spellEnd"/>
+      <w:r>
+        <w:t xml:space="preserve"> *l2 = head-&gt;next;</w:t>
+      </w:r>
+    </w:p>
+    <w:p>
+      <w:r>
+        <w:t xml:space="preserve">        </w:t>
+      </w:r>
+      <w:proofErr w:type="spellStart"/>
+      <w:r>
+        <w:t>ListNode</w:t>
+      </w:r>
+      <w:proofErr w:type="spellEnd"/>
+      <w:r>
+        <w:t xml:space="preserve"> *l3 = head-&gt;next;</w:t>
+      </w:r>
+    </w:p>
+    <w:p>
+      <w:r>
+        <w:t xml:space="preserve">        while(l1-&gt;</w:t>
+      </w:r>
+      <w:proofErr w:type="gramStart"/>
+      <w:r>
+        <w:t>next!=</w:t>
+      </w:r>
+      <w:proofErr w:type="gramEnd"/>
+      <w:r>
+        <w:t>NULL &amp;&amp; l2-&gt;next!=NULL)</w:t>
+      </w:r>
+    </w:p>
+    <w:p>
+      <w:r>
+        <w:t xml:space="preserve">        {</w:t>
+      </w:r>
+    </w:p>
+    <w:p>
+      <w:r>
+        <w:lastRenderedPageBreak/>
+        <w:t xml:space="preserve">            l1-&gt;next = l1-&gt;next-&gt;next;</w:t>
+      </w:r>
+    </w:p>
+    <w:p>
+      <w:r>
+        <w:t xml:space="preserve">            l2-&gt;next = l2-&gt;next-&gt;next;</w:t>
+      </w:r>
+    </w:p>
+    <w:p>
+      <w:r>
+        <w:t xml:space="preserve">            l1 = l1-&gt;next;</w:t>
+      </w:r>
+    </w:p>
+    <w:p>
+      <w:r>
+        <w:t xml:space="preserve">            l2 = l2-&gt;next;</w:t>
+      </w:r>
+    </w:p>
+    <w:p>
+      <w:r>
+        <w:t xml:space="preserve">        }</w:t>
+      </w:r>
+    </w:p>
+    <w:p>
+      <w:r>
+        <w:t xml:space="preserve">        l1-&gt;next = l3;</w:t>
+      </w:r>
+    </w:p>
+    <w:p>
+      <w:r>
+        <w:t xml:space="preserve">        return head;</w:t>
+      </w:r>
+    </w:p>
+    <w:p>
+      <w:r>
+        <w:t xml:space="preserve">    }</w:t>
+      </w:r>
+    </w:p>
+    <w:p>
+      <w:r>
+        <w:t>};</w:t>
+      </w:r>
+    </w:p>
+    <w:p/>
+    <w:p>
+      <w:pPr>
+        <w:pStyle w:val="ListParagraph"/>
+        <w:numPr>
+          <w:ilvl w:val="0"/>
+          <w:numId w:val="4"/>
+        </w:numPr>
+        <w:rPr>
+          <w:b/>
+          <w:bCs/>
+          <w:i/>
+          <w:iCs/>
+        </w:rPr>
+      </w:pPr>
+      <w:r>
+        <w:rPr>
+          <w:b/>
+          <w:bCs/>
+          <w:i/>
+          <w:iCs/>
+        </w:rPr>
+        <w:t>Linked List Cycle (Detect Loop)</w:t>
+      </w:r>
+      <w:r>
+        <w:rPr>
+          <w:b/>
+          <w:bCs/>
+          <w:i/>
+          <w:iCs/>
+        </w:rPr>
+        <w:t>:</w:t>
+      </w:r>
+    </w:p>
+    <w:p>
+      <w:r>
+        <w:t>class Solution {</w:t>
+      </w:r>
+    </w:p>
+    <w:p>
+      <w:r>
+        <w:t>public:</w:t>
+      </w:r>
+    </w:p>
+    <w:p>
+      <w:r>
+        <w:t xml:space="preserve">    bool </w:t>
+      </w:r>
+      <w:proofErr w:type="spellStart"/>
+      <w:proofErr w:type="gramStart"/>
+      <w:r>
+        <w:t>hasCycle</w:t>
+      </w:r>
+      <w:proofErr w:type="spellEnd"/>
+      <w:r>
+        <w:t>(</w:t>
+      </w:r>
+      <w:proofErr w:type="spellStart"/>
+      <w:proofErr w:type="gramEnd"/>
+      <w:r>
+        <w:t>ListNode</w:t>
+      </w:r>
+      <w:proofErr w:type="spellEnd"/>
+      <w:r>
+        <w:t xml:space="preserve"> *head) {</w:t>
+      </w:r>
+    </w:p>
+    <w:p>
+      <w:r>
+        <w:t xml:space="preserve">        </w:t>
+      </w:r>
+      <w:proofErr w:type="spellStart"/>
+      <w:r>
+        <w:t>unordered_set</w:t>
+      </w:r>
+      <w:proofErr w:type="spellEnd"/>
+      <w:r>
+        <w:t>&lt;</w:t>
+      </w:r>
+      <w:proofErr w:type="spellStart"/>
+      <w:r>
+        <w:t>ListNode</w:t>
+      </w:r>
+      <w:proofErr w:type="spellEnd"/>
+      <w:r>
+        <w:t>*&gt; s;</w:t>
+      </w:r>
+    </w:p>
+    <w:p>
+      <w:r>
+        <w:t xml:space="preserve">        while(</w:t>
+      </w:r>
+      <w:proofErr w:type="gramStart"/>
+      <w:r>
+        <w:t>head!=</w:t>
+      </w:r>
+      <w:proofErr w:type="gramEnd"/>
+      <w:r>
+        <w:t>NULL)</w:t>
+      </w:r>
+    </w:p>
+    <w:p>
+      <w:r>
+        <w:t xml:space="preserve">        {</w:t>
+      </w:r>
+    </w:p>
+    <w:p>
+      <w:r>
+        <w:t xml:space="preserve">            if(</w:t>
+      </w:r>
+      <w:proofErr w:type="spellStart"/>
+      <w:proofErr w:type="gramStart"/>
+      <w:r>
+        <w:t>s.find</w:t>
+      </w:r>
+      <w:proofErr w:type="spellEnd"/>
+      <w:proofErr w:type="gramEnd"/>
+      <w:r>
+        <w:t xml:space="preserve">(head) != </w:t>
+      </w:r>
+      <w:proofErr w:type="spellStart"/>
+      <w:r>
+        <w:t>s.end</w:t>
+      </w:r>
+      <w:proofErr w:type="spellEnd"/>
+      <w:r>
+        <w:t>()) return true;</w:t>
+      </w:r>
+    </w:p>
+    <w:p>
+      <w:r>
+        <w:t xml:space="preserve">            </w:t>
+      </w:r>
+      <w:proofErr w:type="spellStart"/>
+      <w:proofErr w:type="gramStart"/>
+      <w:r>
+        <w:t>s.insert</w:t>
+      </w:r>
+      <w:proofErr w:type="spellEnd"/>
+      <w:proofErr w:type="gramEnd"/>
+      <w:r>
+        <w:t>(head);</w:t>
+      </w:r>
+    </w:p>
+    <w:p>
+      <w:r>
+        <w:t xml:space="preserve">            head = head-&gt;next;</w:t>
+      </w:r>
+    </w:p>
+    <w:p>
+      <w:r>
+        <w:t xml:space="preserve">        }</w:t>
+      </w:r>
+    </w:p>
+    <w:p>
+      <w:r>
+        <w:t xml:space="preserve">        return false;</w:t>
+      </w:r>
+    </w:p>
+    <w:p>
+      <w:r>
+        <w:t xml:space="preserve">    }</w:t>
+      </w:r>
+    </w:p>
+    <w:p>
+      <w:r>
+        <w:t>};</w:t>
+      </w:r>
+    </w:p>
+    <w:p/>
+    <w:p>
+      <w:pPr>
+        <w:pStyle w:val="ListParagraph"/>
+        <w:numPr>
+          <w:ilvl w:val="0"/>
+          <w:numId w:val="4"/>
+        </w:numPr>
+        <w:rPr>
+          <w:b/>
+          <w:bCs/>
+          <w:i/>
+          <w:iCs/>
+        </w:rPr>
+      </w:pPr>
+      <w:r>
+        <w:rPr>
+          <w:b/>
+          <w:bCs/>
+          <w:i/>
+          <w:iCs/>
+        </w:rPr>
+        <w:t>Reverse Alternate K Nodes</w:t>
+      </w:r>
+      <w:r>
+        <w:rPr>
+          <w:b/>
+          <w:bCs/>
+          <w:i/>
+          <w:iCs/>
+        </w:rPr>
+        <w:t>:</w:t>
+      </w:r>
+    </w:p>
+    <w:p>
+      <w:proofErr w:type="spellStart"/>
+      <w:r>
+        <w:t>ListNode</w:t>
+      </w:r>
+      <w:proofErr w:type="spellEnd"/>
+      <w:r>
+        <w:t xml:space="preserve">* </w:t>
+      </w:r>
+      <w:proofErr w:type="gramStart"/>
+      <w:r>
+        <w:t>Solution::</w:t>
+      </w:r>
+      <w:proofErr w:type="gramEnd"/>
+      <w:r>
+        <w:t>solve(</w:t>
+      </w:r>
+      <w:proofErr w:type="spellStart"/>
+      <w:r>
+        <w:t>ListNode</w:t>
+      </w:r>
+      <w:proofErr w:type="spellEnd"/>
+      <w:r>
+        <w:t>* A, int B) {</w:t>
+      </w:r>
+    </w:p>
+    <w:p>
+      <w:r>
+        <w:t xml:space="preserve">    </w:t>
+      </w:r>
+      <w:proofErr w:type="spellStart"/>
+      <w:r>
+        <w:t>ListNode</w:t>
+      </w:r>
+      <w:proofErr w:type="spellEnd"/>
+      <w:r>
+        <w:t xml:space="preserve">* </w:t>
+      </w:r>
+      <w:proofErr w:type="spellStart"/>
+      <w:r>
+        <w:t>curr</w:t>
+      </w:r>
+      <w:proofErr w:type="spellEnd"/>
+      <w:r>
+        <w:t xml:space="preserve"> = A;</w:t>
+      </w:r>
+    </w:p>
+    <w:p>
+      <w:r>
+        <w:t xml:space="preserve">    </w:t>
+      </w:r>
+      <w:proofErr w:type="spellStart"/>
+      <w:r>
+        <w:t>ListNode</w:t>
+      </w:r>
+      <w:proofErr w:type="spellEnd"/>
+      <w:r>
+        <w:t>* l1 = A;</w:t>
+      </w:r>
+    </w:p>
+    <w:p>
+      <w:r>
+        <w:t xml:space="preserve">    </w:t>
+      </w:r>
+      <w:proofErr w:type="spellStart"/>
+      <w:r>
+        <w:t>ListNode</w:t>
+      </w:r>
+      <w:proofErr w:type="spellEnd"/>
+      <w:r>
+        <w:t>* temp = NULL;</w:t>
+      </w:r>
+    </w:p>
+    <w:p>
+      <w:r>
+        <w:t xml:space="preserve">    </w:t>
+      </w:r>
+      <w:proofErr w:type="spellStart"/>
+      <w:r>
+        <w:t>ListNode</w:t>
+      </w:r>
+      <w:proofErr w:type="spellEnd"/>
+      <w:r>
+        <w:t xml:space="preserve">* </w:t>
+      </w:r>
+      <w:proofErr w:type="spellStart"/>
+      <w:r>
+        <w:t>prev</w:t>
+      </w:r>
+      <w:proofErr w:type="spellEnd"/>
+      <w:r>
+        <w:t xml:space="preserve"> = NULL;</w:t>
+      </w:r>
+    </w:p>
+    <w:p>
+      <w:r>
+        <w:lastRenderedPageBreak/>
+        <w:t xml:space="preserve">    int </w:t>
+      </w:r>
+      <w:proofErr w:type="spellStart"/>
+      <w:r>
+        <w:t>i</w:t>
+      </w:r>
+      <w:proofErr w:type="spellEnd"/>
+      <w:r>
+        <w:t>=0;</w:t>
+      </w:r>
+    </w:p>
+    <w:p>
+      <w:r>
+        <w:t xml:space="preserve">    </w:t>
+      </w:r>
+      <w:proofErr w:type="gramStart"/>
+      <w:r>
+        <w:t>while(</w:t>
+      </w:r>
+      <w:proofErr w:type="spellStart"/>
+      <w:proofErr w:type="gramEnd"/>
+      <w:r>
+        <w:t>curr</w:t>
+      </w:r>
+      <w:proofErr w:type="spellEnd"/>
+      <w:r>
+        <w:t xml:space="preserve">!=NULL &amp;&amp; </w:t>
+      </w:r>
+      <w:proofErr w:type="spellStart"/>
+      <w:r>
+        <w:t>i</w:t>
+      </w:r>
+      <w:proofErr w:type="spellEnd"/>
+      <w:r>
+        <w:t>&lt;B)</w:t>
+      </w:r>
+    </w:p>
+    <w:p>
+      <w:r>
+        <w:t xml:space="preserve">    {</w:t>
+      </w:r>
+    </w:p>
+    <w:p>
+      <w:r>
+        <w:t xml:space="preserve">        temp = </w:t>
+      </w:r>
+      <w:proofErr w:type="spellStart"/>
+      <w:r>
+        <w:t>curr</w:t>
+      </w:r>
+      <w:proofErr w:type="spellEnd"/>
+      <w:r>
+        <w:t>-&gt;next;</w:t>
+      </w:r>
+    </w:p>
+    <w:p>
+      <w:r>
+        <w:t xml:space="preserve">        </w:t>
+      </w:r>
+      <w:proofErr w:type="spellStart"/>
+      <w:r>
+        <w:t>curr</w:t>
+      </w:r>
+      <w:proofErr w:type="spellEnd"/>
+      <w:r>
+        <w:t xml:space="preserve">-&gt;next = </w:t>
+      </w:r>
+      <w:proofErr w:type="spellStart"/>
+      <w:r>
+        <w:t>prev</w:t>
+      </w:r>
+      <w:proofErr w:type="spellEnd"/>
+      <w:r>
+        <w:t>;</w:t>
+      </w:r>
+    </w:p>
+    <w:p>
+      <w:r>
+        <w:t xml:space="preserve">        </w:t>
+      </w:r>
+      <w:proofErr w:type="spellStart"/>
+      <w:r>
+        <w:t>prev</w:t>
+      </w:r>
+      <w:proofErr w:type="spellEnd"/>
+      <w:r>
+        <w:t xml:space="preserve"> = </w:t>
+      </w:r>
+      <w:proofErr w:type="spellStart"/>
+      <w:r>
+        <w:t>curr</w:t>
+      </w:r>
+      <w:proofErr w:type="spellEnd"/>
+      <w:r>
+        <w:t>;</w:t>
+      </w:r>
+    </w:p>
+    <w:p>
+      <w:r>
+        <w:t xml:space="preserve">        </w:t>
+      </w:r>
+      <w:proofErr w:type="spellStart"/>
+      <w:r>
+        <w:t>curr</w:t>
+      </w:r>
+      <w:proofErr w:type="spellEnd"/>
+      <w:r>
+        <w:t xml:space="preserve"> = temp;</w:t>
+      </w:r>
+    </w:p>
+    <w:p>
+      <w:r>
+        <w:t xml:space="preserve">        </w:t>
+      </w:r>
+      <w:proofErr w:type="spellStart"/>
+      <w:r>
+        <w:t>i</w:t>
+      </w:r>
+      <w:proofErr w:type="spellEnd"/>
+      <w:r>
+        <w:t>++;</w:t>
+      </w:r>
+    </w:p>
+    <w:p>
+      <w:r>
+        <w:t xml:space="preserve">    }</w:t>
+      </w:r>
+    </w:p>
+    <w:p>
+      <w:r>
+        <w:t xml:space="preserve">    if(</w:t>
+      </w:r>
+      <w:proofErr w:type="gramStart"/>
+      <w:r>
+        <w:t>A!=</w:t>
+      </w:r>
+      <w:proofErr w:type="gramEnd"/>
+      <w:r>
+        <w:t xml:space="preserve">NULL) A-&gt;next = </w:t>
+      </w:r>
+      <w:proofErr w:type="spellStart"/>
+      <w:r>
+        <w:t>curr</w:t>
+      </w:r>
+      <w:proofErr w:type="spellEnd"/>
+      <w:r>
+        <w:t>;</w:t>
+      </w:r>
+    </w:p>
+    <w:p>
+      <w:r>
+        <w:t xml:space="preserve">    </w:t>
+      </w:r>
+      <w:proofErr w:type="spellStart"/>
+      <w:r>
+        <w:t>i</w:t>
+      </w:r>
+      <w:proofErr w:type="spellEnd"/>
+      <w:r>
+        <w:t>=0;</w:t>
+      </w:r>
+    </w:p>
+    <w:p>
+      <w:r>
+        <w:t xml:space="preserve">    </w:t>
+      </w:r>
+      <w:proofErr w:type="gramStart"/>
+      <w:r>
+        <w:t>while(</w:t>
+      </w:r>
+      <w:proofErr w:type="spellStart"/>
+      <w:proofErr w:type="gramEnd"/>
+      <w:r>
+        <w:t>i</w:t>
+      </w:r>
+      <w:proofErr w:type="spellEnd"/>
+      <w:r>
+        <w:t xml:space="preserve">&lt;B-1 &amp;&amp; </w:t>
+      </w:r>
+      <w:proofErr w:type="spellStart"/>
+      <w:r>
+        <w:t>curr</w:t>
+      </w:r>
+      <w:proofErr w:type="spellEnd"/>
+      <w:r>
+        <w:t>!=NULL)</w:t>
+      </w:r>
+    </w:p>
+    <w:p>
+      <w:r>
+        <w:t xml:space="preserve">    {</w:t>
+      </w:r>
+    </w:p>
+    <w:p>
+      <w:r>
+        <w:t xml:space="preserve">        </w:t>
+      </w:r>
+      <w:proofErr w:type="spellStart"/>
+      <w:r>
+        <w:t>curr</w:t>
+      </w:r>
+      <w:proofErr w:type="spellEnd"/>
+      <w:r>
+        <w:t xml:space="preserve"> = </w:t>
+      </w:r>
+      <w:proofErr w:type="spellStart"/>
+      <w:r>
+        <w:t>curr</w:t>
+      </w:r>
+      <w:proofErr w:type="spellEnd"/>
+      <w:r>
+        <w:t>-&gt;next;</w:t>
+      </w:r>
+    </w:p>
+    <w:p>
+      <w:r>
+        <w:t xml:space="preserve">        </w:t>
+      </w:r>
+      <w:proofErr w:type="spellStart"/>
+      <w:r>
+        <w:t>i</w:t>
+      </w:r>
+      <w:proofErr w:type="spellEnd"/>
+      <w:r>
+        <w:t>++;</w:t>
+      </w:r>
+    </w:p>
+    <w:p>
+      <w:r>
+        <w:t xml:space="preserve">    }</w:t>
+      </w:r>
+    </w:p>
+    <w:p>
+      <w:r>
+        <w:t xml:space="preserve">    if(</w:t>
+      </w:r>
+      <w:proofErr w:type="spellStart"/>
+      <w:proofErr w:type="gramStart"/>
+      <w:r>
+        <w:t>curr</w:t>
+      </w:r>
+      <w:proofErr w:type="spellEnd"/>
+      <w:r>
+        <w:t>!=</w:t>
+      </w:r>
+      <w:proofErr w:type="gramEnd"/>
+      <w:r>
+        <w:t>NULL)</w:t>
+      </w:r>
+    </w:p>
+    <w:p>
+      <w:r>
+        <w:t xml:space="preserve">        </w:t>
+      </w:r>
+      <w:proofErr w:type="spellStart"/>
+      <w:r>
+        <w:t>curr</w:t>
+      </w:r>
+      <w:proofErr w:type="spellEnd"/>
+      <w:r>
+        <w:t>-&gt;next = solve(</w:t>
+      </w:r>
+      <w:proofErr w:type="spellStart"/>
+      <w:r>
+        <w:t>curr</w:t>
+      </w:r>
+      <w:proofErr w:type="spellEnd"/>
+      <w:r>
+        <w:t>-&gt;next, B);</w:t>
+      </w:r>
+    </w:p>
+    <w:p>
+      <w:r>
+        <w:t xml:space="preserve">    return </w:t>
+      </w:r>
+      <w:proofErr w:type="spellStart"/>
+      <w:r>
+        <w:t>prev</w:t>
+      </w:r>
+      <w:proofErr w:type="spellEnd"/>
+      <w:r>
+        <w:t>;</w:t>
+      </w:r>
+    </w:p>
+    <w:p>
+      <w:r>
+        <w:t>}</w:t>
+      </w:r>
+    </w:p>
+    <w:p/>
+    <w:p>
+      <w:pPr>
+        <w:pStyle w:val="ListParagraph"/>
+        <w:numPr>
+          <w:ilvl w:val="0"/>
+          <w:numId w:val="4"/>
+        </w:numPr>
+        <w:rPr>
+          <w:b/>
+          <w:bCs/>
+          <w:i/>
+          <w:iCs/>
+        </w:rPr>
+      </w:pPr>
+      <w:r>
+        <w:rPr>
+          <w:b/>
+          <w:bCs/>
+          <w:i/>
+          <w:iCs/>
+        </w:rPr>
+        <w:t xml:space="preserve">Intersection </w:t>
+      </w:r>
+      <w:proofErr w:type="gramStart"/>
+      <w:r>
+        <w:rPr>
+          <w:b/>
+          <w:bCs/>
+          <w:i/>
+          <w:iCs/>
+        </w:rPr>
+        <w:t>point</w:t>
+      </w:r>
+      <w:proofErr w:type="gramEnd"/>
+      <w:r>
+        <w:rPr>
+          <w:b/>
+          <w:bCs/>
+          <w:i/>
+          <w:iCs/>
+        </w:rPr>
+        <w:t xml:space="preserve"> of Two Linked Lists</w:t>
+      </w:r>
+      <w:r>
+        <w:rPr>
+          <w:b/>
+          <w:bCs/>
+          <w:i/>
+          <w:iCs/>
+        </w:rPr>
+        <w:t>:</w:t>
+      </w:r>
+    </w:p>
+    <w:p>
+      <w:r>
+        <w:t>class Solution {</w:t>
+      </w:r>
+    </w:p>
+    <w:p>
+      <w:r>
+        <w:t>public:</w:t>
+      </w:r>
+    </w:p>
+    <w:p>
+      <w:r>
+        <w:t xml:space="preserve">    </w:t>
+      </w:r>
+      <w:proofErr w:type="spellStart"/>
+      <w:r>
+        <w:t>ListNode</w:t>
+      </w:r>
+      <w:proofErr w:type="spellEnd"/>
+      <w:r>
+        <w:t xml:space="preserve"> *</w:t>
+      </w:r>
+      <w:proofErr w:type="spellStart"/>
+      <w:proofErr w:type="gramStart"/>
+      <w:r>
+        <w:t>getIntersectionNode</w:t>
+      </w:r>
+      <w:proofErr w:type="spellEnd"/>
+      <w:r>
+        <w:t>(</w:t>
+      </w:r>
+      <w:proofErr w:type="spellStart"/>
+      <w:proofErr w:type="gramEnd"/>
+      <w:r>
+        <w:t>ListNode</w:t>
+      </w:r>
+      <w:proofErr w:type="spellEnd"/>
+      <w:r>
+        <w:t xml:space="preserve"> *</w:t>
+      </w:r>
+      <w:proofErr w:type="spellStart"/>
+      <w:r>
+        <w:t>headA</w:t>
+      </w:r>
+      <w:proofErr w:type="spellEnd"/>
+      <w:r>
+        <w:t xml:space="preserve">, </w:t>
+      </w:r>
+      <w:proofErr w:type="spellStart"/>
+      <w:r>
+        <w:t>ListNode</w:t>
+      </w:r>
+      <w:proofErr w:type="spellEnd"/>
+      <w:r>
+        <w:t xml:space="preserve"> *</w:t>
+      </w:r>
+      <w:proofErr w:type="spellStart"/>
+      <w:r>
+        <w:t>headB</w:t>
+      </w:r>
+      <w:proofErr w:type="spellEnd"/>
+      <w:r>
+        <w:t>) {</w:t>
+      </w:r>
+    </w:p>
+    <w:p>
+      <w:r>
+        <w:t xml:space="preserve">        </w:t>
+      </w:r>
+      <w:proofErr w:type="spellStart"/>
+      <w:r>
+        <w:t>ListNode</w:t>
+      </w:r>
+      <w:proofErr w:type="spellEnd"/>
+      <w:r>
+        <w:t xml:space="preserve">* a = </w:t>
+      </w:r>
+      <w:proofErr w:type="spellStart"/>
+      <w:r>
+        <w:t>headA</w:t>
+      </w:r>
+      <w:proofErr w:type="spellEnd"/>
+      <w:r>
+        <w:t>;</w:t>
+      </w:r>
+    </w:p>
+    <w:p>
+      <w:r>
+        <w:t xml:space="preserve">        </w:t>
+      </w:r>
+      <w:proofErr w:type="spellStart"/>
+      <w:r>
+        <w:t>ListNode</w:t>
+      </w:r>
+      <w:proofErr w:type="spellEnd"/>
+      <w:r>
+        <w:t xml:space="preserve">* b = </w:t>
+      </w:r>
+      <w:proofErr w:type="spellStart"/>
+      <w:r>
+        <w:t>headB</w:t>
+      </w:r>
+      <w:proofErr w:type="spellEnd"/>
+      <w:r>
+        <w:t>;</w:t>
+      </w:r>
+    </w:p>
+    <w:p>
+      <w:r>
+        <w:t xml:space="preserve">        while(</w:t>
+      </w:r>
+      <w:proofErr w:type="gramStart"/>
+      <w:r>
+        <w:t>a!=</w:t>
+      </w:r>
+      <w:proofErr w:type="gramEnd"/>
+      <w:r>
+        <w:t>b)</w:t>
+      </w:r>
+    </w:p>
+    <w:p>
+      <w:r>
+        <w:t xml:space="preserve">        {</w:t>
+      </w:r>
+    </w:p>
+    <w:p>
+      <w:r>
+        <w:t xml:space="preserve">            </w:t>
+      </w:r>
+      <w:proofErr w:type="gramStart"/>
+      <w:r>
+        <w:t>if(</w:t>
+      </w:r>
+      <w:proofErr w:type="gramEnd"/>
+      <w:r>
+        <w:t xml:space="preserve">a == NULL)   a = </w:t>
+      </w:r>
+      <w:proofErr w:type="spellStart"/>
+      <w:r>
+        <w:t>headB</w:t>
+      </w:r>
+      <w:proofErr w:type="spellEnd"/>
+      <w:r>
+        <w:t>;</w:t>
+      </w:r>
+    </w:p>
+    <w:p>
+      <w:r>
+        <w:t xml:space="preserve">            else a = a-&gt;next;</w:t>
+      </w:r>
+    </w:p>
+    <w:p>
+      <w:r>
+        <w:lastRenderedPageBreak/>
+        <w:t xml:space="preserve">            </w:t>
+      </w:r>
+      <w:proofErr w:type="gramStart"/>
+      <w:r>
+        <w:t>if(</w:t>
+      </w:r>
+      <w:proofErr w:type="gramEnd"/>
+      <w:r>
+        <w:t xml:space="preserve">b == NULL)   b = </w:t>
+      </w:r>
+      <w:proofErr w:type="spellStart"/>
+      <w:r>
+        <w:t>headA</w:t>
+      </w:r>
+      <w:proofErr w:type="spellEnd"/>
+      <w:r>
+        <w:t>;</w:t>
+      </w:r>
+    </w:p>
+    <w:p>
+      <w:r>
+        <w:t xml:space="preserve">            else b = b-&gt;next;</w:t>
+      </w:r>
+    </w:p>
+    <w:p>
+      <w:r>
+        <w:t xml:space="preserve">        }</w:t>
+      </w:r>
+    </w:p>
+    <w:p>
+      <w:r>
+        <w:t xml:space="preserve">        return a;</w:t>
+      </w:r>
+    </w:p>
+    <w:p>
+      <w:r>
+        <w:t xml:space="preserve">    }</w:t>
+      </w:r>
+    </w:p>
+    <w:p>
+      <w:r>
+        <w:t>};</w:t>
+      </w:r>
+    </w:p>
+    <w:p/>
+    <w:p>
+      <w:pPr>
+        <w:pStyle w:val="ListParagraph"/>
+        <w:numPr>
+          <w:ilvl w:val="0"/>
+          <w:numId w:val="4"/>
+        </w:numPr>
+        <w:rPr>
+          <w:b/>
+          <w:bCs/>
+          <w:i/>
+          <w:iCs/>
+        </w:rPr>
+      </w:pPr>
+      <w:r>
+        <w:rPr>
+          <w:b/>
+          <w:bCs/>
+          <w:i/>
+          <w:iCs/>
+        </w:rPr>
+        <w:t>Reverse Nodes in k-Group</w:t>
+      </w:r>
+      <w:r>
+        <w:rPr>
+          <w:b/>
+          <w:bCs/>
+          <w:i/>
+          <w:iCs/>
+        </w:rPr>
+        <w:t>:</w:t>
+      </w:r>
+    </w:p>
+    <w:p>
+      <w:r>
+        <w:t>class Solution {</w:t>
+      </w:r>
+    </w:p>
+    <w:p>
+      <w:r>
+        <w:t>public:</w:t>
+      </w:r>
+    </w:p>
+    <w:p>
+      <w:r>
+        <w:t xml:space="preserve">    </w:t>
+      </w:r>
+      <w:proofErr w:type="spellStart"/>
+      <w:r>
+        <w:t>ListNode</w:t>
+      </w:r>
+      <w:proofErr w:type="spellEnd"/>
+      <w:r>
+        <w:t xml:space="preserve">* </w:t>
+      </w:r>
+      <w:proofErr w:type="spellStart"/>
+      <w:proofErr w:type="gramStart"/>
+      <w:r>
+        <w:t>reverseKGroup</w:t>
+      </w:r>
+      <w:proofErr w:type="spellEnd"/>
+      <w:r>
+        <w:t>(</w:t>
+      </w:r>
+      <w:proofErr w:type="spellStart"/>
+      <w:proofErr w:type="gramEnd"/>
+      <w:r>
+        <w:t>ListNode</w:t>
+      </w:r>
+      <w:proofErr w:type="spellEnd"/>
+      <w:r>
+        <w:t>* head, int k) {</w:t>
+      </w:r>
+    </w:p>
+    <w:p>
+      <w:r>
+        <w:t xml:space="preserve">        </w:t>
+      </w:r>
+      <w:proofErr w:type="spellStart"/>
+      <w:r>
+        <w:t>ListNode</w:t>
+      </w:r>
+      <w:proofErr w:type="spellEnd"/>
+      <w:r>
+        <w:t>* node = head;</w:t>
+      </w:r>
+    </w:p>
+    <w:p>
+      <w:r>
+        <w:t xml:space="preserve">        </w:t>
+      </w:r>
+      <w:proofErr w:type="gramStart"/>
+      <w:r>
+        <w:t>for(</w:t>
+      </w:r>
+      <w:proofErr w:type="gramEnd"/>
+      <w:r>
+        <w:t xml:space="preserve">int </w:t>
+      </w:r>
+      <w:proofErr w:type="spellStart"/>
+      <w:r>
+        <w:t>i</w:t>
+      </w:r>
+      <w:proofErr w:type="spellEnd"/>
+      <w:r>
+        <w:t>=0;i&lt;</w:t>
+      </w:r>
+      <w:proofErr w:type="spellStart"/>
+      <w:r>
+        <w:t>k;i</w:t>
+      </w:r>
+      <w:proofErr w:type="spellEnd"/>
+      <w:r>
+        <w:t>++) {</w:t>
+      </w:r>
+    </w:p>
+    <w:p>
+      <w:r>
+        <w:t xml:space="preserve">            if</w:t>
+      </w:r>
+      <w:proofErr w:type="gramStart"/>
+      <w:r>
+        <w:t>(!node</w:t>
+      </w:r>
+      <w:proofErr w:type="gramEnd"/>
+      <w:r>
+        <w:t>) return head;</w:t>
+      </w:r>
+    </w:p>
+    <w:p>
+      <w:r>
+        <w:t xml:space="preserve">            node = node-&gt;next;</w:t>
+      </w:r>
+    </w:p>
+    <w:p>
+      <w:r>
+        <w:t xml:space="preserve">        }  </w:t>
+      </w:r>
+    </w:p>
+    <w:p>
+      <w:r>
+        <w:t xml:space="preserve">        </w:t>
+      </w:r>
+      <w:proofErr w:type="spellStart"/>
+      <w:r>
+        <w:t>ListNode</w:t>
+      </w:r>
+      <w:proofErr w:type="spellEnd"/>
+      <w:r>
+        <w:t xml:space="preserve">* cur = </w:t>
+      </w:r>
+      <w:proofErr w:type="spellStart"/>
+      <w:proofErr w:type="gramStart"/>
+      <w:r>
+        <w:t>reverseKGroup</w:t>
+      </w:r>
+      <w:proofErr w:type="spellEnd"/>
+      <w:r>
+        <w:t>(</w:t>
+      </w:r>
+      <w:proofErr w:type="gramEnd"/>
+      <w:r>
+        <w:t>node, k);</w:t>
+      </w:r>
+    </w:p>
+    <w:p>
+      <w:r>
+        <w:t xml:space="preserve">        </w:t>
+      </w:r>
+      <w:proofErr w:type="gramStart"/>
+      <w:r>
+        <w:t>while(</w:t>
+      </w:r>
+      <w:proofErr w:type="gramEnd"/>
+      <w:r>
+        <w:t>head != node) {</w:t>
+      </w:r>
+    </w:p>
+    <w:p>
+      <w:r>
+        <w:t xml:space="preserve">            </w:t>
+      </w:r>
+      <w:proofErr w:type="spellStart"/>
+      <w:r>
+        <w:t>ListNode</w:t>
+      </w:r>
+      <w:proofErr w:type="spellEnd"/>
+      <w:r>
+        <w:t>* next = head-&gt;next;</w:t>
+      </w:r>
+    </w:p>
+    <w:p>
+      <w:r>
+        <w:t xml:space="preserve">            head-&gt;next = cur;</w:t>
+      </w:r>
+    </w:p>
+    <w:p>
+      <w:r>
+        <w:t xml:space="preserve">            cur = head;</w:t>
+      </w:r>
+    </w:p>
+    <w:p>
+      <w:r>
+        <w:t xml:space="preserve">            head = next;</w:t>
+      </w:r>
+    </w:p>
+    <w:p>
+      <w:r>
+        <w:t xml:space="preserve">        }</w:t>
+      </w:r>
+    </w:p>
+    <w:p>
+      <w:r>
+        <w:t xml:space="preserve">        return cur;</w:t>
+      </w:r>
+    </w:p>
+    <w:p>
+      <w:r>
+        <w:t xml:space="preserve">    }</w:t>
+      </w:r>
+    </w:p>
+    <w:p>
+      <w:r>
+        <w:t>};</w:t>
+      </w:r>
+    </w:p>
+    <w:p/>
+    <w:p>
+      <w:pPr>
+        <w:pStyle w:val="ListParagraph"/>
+        <w:numPr>
+          <w:ilvl w:val="0"/>
+          <w:numId w:val="4"/>
+        </w:numPr>
+        <w:rPr>
+          <w:b/>
+          <w:bCs/>
+          <w:i/>
+          <w:iCs/>
+        </w:rPr>
+      </w:pPr>
+      <w:r>
+        <w:rPr>
+          <w:b/>
+          <w:bCs/>
+          <w:i/>
+          <w:iCs/>
+        </w:rPr>
+        <w:t>Swapping kth Node from beginning and end of a Linked List</w:t>
+      </w:r>
+      <w:r>
+        <w:rPr>
+          <w:b/>
+          <w:bCs/>
+          <w:i/>
+          <w:iCs/>
+        </w:rPr>
+        <w:t>:</w:t>
+      </w:r>
+    </w:p>
+    <w:p>
+      <w:r>
+        <w:t>class Solution {</w:t>
+      </w:r>
+    </w:p>
+    <w:p>
+      <w:r>
+        <w:t>public:</w:t>
+      </w:r>
+    </w:p>
+    <w:p>
+      <w:r>
+        <w:t xml:space="preserve">    </w:t>
+      </w:r>
+      <w:proofErr w:type="spellStart"/>
+      <w:r>
+        <w:t>ListNode</w:t>
+      </w:r>
+      <w:proofErr w:type="spellEnd"/>
+      <w:r>
+        <w:t xml:space="preserve">* </w:t>
+      </w:r>
+      <w:proofErr w:type="spellStart"/>
+      <w:proofErr w:type="gramStart"/>
+      <w:r>
+        <w:t>swapNodes</w:t>
+      </w:r>
+      <w:proofErr w:type="spellEnd"/>
+      <w:r>
+        <w:t>(</w:t>
+      </w:r>
+      <w:proofErr w:type="spellStart"/>
+      <w:proofErr w:type="gramEnd"/>
+      <w:r>
+        <w:t>ListNode</w:t>
+      </w:r>
+      <w:proofErr w:type="spellEnd"/>
+      <w:r>
+        <w:t>* head, int k) {</w:t>
+      </w:r>
+    </w:p>
+    <w:p>
+      <w:r>
+        <w:lastRenderedPageBreak/>
+        <w:t xml:space="preserve">        </w:t>
+      </w:r>
+      <w:proofErr w:type="spellStart"/>
+      <w:r>
+        <w:t>ListNode</w:t>
+      </w:r>
+      <w:proofErr w:type="spellEnd"/>
+      <w:r>
+        <w:t>* first = head;</w:t>
+      </w:r>
+    </w:p>
+    <w:p>
+      <w:r>
+        <w:t xml:space="preserve">        </w:t>
+      </w:r>
+      <w:proofErr w:type="gramStart"/>
+      <w:r>
+        <w:t>for(</w:t>
+      </w:r>
+      <w:proofErr w:type="gramEnd"/>
+      <w:r>
+        <w:t xml:space="preserve">int </w:t>
+      </w:r>
+      <w:proofErr w:type="spellStart"/>
+      <w:r>
+        <w:t>i</w:t>
+      </w:r>
+      <w:proofErr w:type="spellEnd"/>
+      <w:r>
+        <w:t>=0;i&lt;</w:t>
+      </w:r>
+      <w:proofErr w:type="spellStart"/>
+      <w:r>
+        <w:t>k;i</w:t>
+      </w:r>
+      <w:proofErr w:type="spellEnd"/>
+      <w:r>
+        <w:t>++)</w:t>
+      </w:r>
+    </w:p>
+    <w:p>
+      <w:r>
+        <w:t xml:space="preserve">            first = first-&gt;next;</w:t>
+      </w:r>
+    </w:p>
+    <w:p>
+      <w:r>
+        <w:t xml:space="preserve">        </w:t>
+      </w:r>
+      <w:proofErr w:type="spellStart"/>
+      <w:r>
+        <w:t>ListNode</w:t>
+      </w:r>
+      <w:proofErr w:type="spellEnd"/>
+      <w:r>
+        <w:t>* swap1 = head;</w:t>
+      </w:r>
+    </w:p>
+    <w:p>
+      <w:r>
+        <w:t xml:space="preserve">        </w:t>
+      </w:r>
+      <w:proofErr w:type="spellStart"/>
+      <w:r>
+        <w:t>ListNode</w:t>
+      </w:r>
+      <w:proofErr w:type="spellEnd"/>
+      <w:r>
+        <w:t>* swap2 = head;</w:t>
+      </w:r>
+    </w:p>
+    <w:p>
+      <w:r>
+        <w:t xml:space="preserve">        while(</w:t>
+      </w:r>
+      <w:proofErr w:type="gramStart"/>
+      <w:r>
+        <w:t>first!=</w:t>
+      </w:r>
+      <w:proofErr w:type="gramEnd"/>
+      <w:r>
+        <w:t>NULL)</w:t>
+      </w:r>
+    </w:p>
+    <w:p>
+      <w:r>
+        <w:t xml:space="preserve">        {</w:t>
+      </w:r>
+    </w:p>
+    <w:p>
+      <w:r>
+        <w:t xml:space="preserve">            swap1=swap1-&gt;next;</w:t>
+      </w:r>
+    </w:p>
+    <w:p>
+      <w:r>
+        <w:t xml:space="preserve">            first=first-&gt;next;</w:t>
+      </w:r>
+    </w:p>
+    <w:p>
+      <w:r>
+        <w:t xml:space="preserve">        }</w:t>
+      </w:r>
+    </w:p>
+    <w:p>
+      <w:r>
+        <w:t xml:space="preserve">        </w:t>
+      </w:r>
+      <w:proofErr w:type="gramStart"/>
+      <w:r>
+        <w:t>for(</w:t>
+      </w:r>
+      <w:proofErr w:type="gramEnd"/>
+      <w:r>
+        <w:t xml:space="preserve">int </w:t>
+      </w:r>
+      <w:proofErr w:type="spellStart"/>
+      <w:r>
+        <w:t>i</w:t>
+      </w:r>
+      <w:proofErr w:type="spellEnd"/>
+      <w:r>
+        <w:t>=1;i&lt;</w:t>
+      </w:r>
+      <w:proofErr w:type="spellStart"/>
+      <w:r>
+        <w:t>k;i</w:t>
+      </w:r>
+      <w:proofErr w:type="spellEnd"/>
+      <w:r>
+        <w:t>++)</w:t>
+      </w:r>
+    </w:p>
+    <w:p>
+      <w:r>
+        <w:t xml:space="preserve">            swap2=swap2-&gt;next;</w:t>
+      </w:r>
+    </w:p>
+    <w:p>
+      <w:r>
+        <w:t xml:space="preserve">        int temp= swap1-&gt;</w:t>
+      </w:r>
+      <w:proofErr w:type="spellStart"/>
+      <w:r>
+        <w:t>val</w:t>
+      </w:r>
+      <w:proofErr w:type="spellEnd"/>
+      <w:r>
+        <w:t>;</w:t>
+      </w:r>
+    </w:p>
+    <w:p>
+      <w:r>
+        <w:t xml:space="preserve">        swap1-&gt;</w:t>
+      </w:r>
+      <w:proofErr w:type="spellStart"/>
+      <w:r>
+        <w:t>val</w:t>
+      </w:r>
+      <w:proofErr w:type="spellEnd"/>
+      <w:r>
+        <w:t xml:space="preserve"> = swap2-&gt;</w:t>
+      </w:r>
+      <w:proofErr w:type="spellStart"/>
+      <w:r>
+        <w:t>val</w:t>
+      </w:r>
+      <w:proofErr w:type="spellEnd"/>
+      <w:r>
+        <w:t>;</w:t>
+      </w:r>
+    </w:p>
+    <w:p>
+      <w:r>
+        <w:t xml:space="preserve">        swap2-&gt;</w:t>
+      </w:r>
+      <w:proofErr w:type="spellStart"/>
+      <w:r>
+        <w:t>val</w:t>
+      </w:r>
+      <w:proofErr w:type="spellEnd"/>
+      <w:r>
+        <w:t xml:space="preserve"> = temp;</w:t>
+      </w:r>
+    </w:p>
+    <w:p>
+      <w:r>
+        <w:t xml:space="preserve">        return head;</w:t>
+      </w:r>
+    </w:p>
+    <w:p>
+      <w:r>
+        <w:t xml:space="preserve">    }</w:t>
+      </w:r>
+    </w:p>
+    <w:p>
+      <w:r>
+        <w:t>};</w:t>
+      </w:r>
+    </w:p>
+    <w:p/>
+    <w:p>
+      <w:pPr>
+        <w:pStyle w:val="ListParagraph"/>
+        <w:numPr>
+          <w:ilvl w:val="0"/>
+          <w:numId w:val="4"/>
+        </w:numPr>
+      </w:pPr>
+    </w:p>
     <w:sectPr>
       <w:pgSz w:w="11906" w:h="16838"/>
       <w:pgMar w:top="1440" w:right="1440" w:bottom="1440" w:left="1440" w:header="708" w:footer="708" w:gutter="0"/>
